--- a/manuscript/Chang_etAl_genePipeline_v1.docx
+++ b/manuscript/Chang_etAl_genePipeline_v1.docx
@@ -89,18 +89,7 @@
           <w:sz w:val="24"/>
           <w:szCs w:val="24"/>
         </w:rPr>
-        <w:t xml:space="preserve">Jennifer </w:t>
-      </w:r>
-      <w:proofErr w:type="spellStart"/>
-      <w:proofErr w:type="gramStart"/>
-      <w:r>
-        <w:rPr>
-          <w:rFonts w:ascii="Times New Roman" w:eastAsia="Times New Roman" w:hAnsi="Times New Roman" w:cs="Times New Roman"/>
-          <w:color w:val="222222"/>
-          <w:sz w:val="24"/>
-          <w:szCs w:val="24"/>
-        </w:rPr>
-        <w:t>Chang,</w:t>
+        <w:t>Jennifer Chang,</w:t>
       </w:r>
       <w:r>
         <w:rPr>
@@ -110,10 +99,26 @@
           <w:szCs w:val="24"/>
           <w:vertAlign w:val="superscript"/>
         </w:rPr>
-        <w:t>a</w:t>
-      </w:r>
-      <w:proofErr w:type="spellEnd"/>
-      <w:proofErr w:type="gramEnd"/>
+        <w:t>a,*</w:t>
+      </w:r>
+      <w:r>
+        <w:rPr>
+          <w:rFonts w:ascii="Times New Roman" w:eastAsia="Times New Roman" w:hAnsi="Times New Roman" w:cs="Times New Roman"/>
+          <w:color w:val="222222"/>
+          <w:sz w:val="24"/>
+          <w:szCs w:val="24"/>
+        </w:rPr>
+        <w:t xml:space="preserve"> </w:t>
+      </w:r>
+      <w:r>
+        <w:rPr>
+          <w:rFonts w:ascii="Times New Roman" w:eastAsia="Times New Roman" w:hAnsi="Times New Roman" w:cs="Times New Roman"/>
+          <w:color w:val="222222"/>
+          <w:sz w:val="24"/>
+          <w:szCs w:val="24"/>
+        </w:rPr>
+        <w:t>Tavis K. Anderson,</w:t>
+      </w:r>
       <w:r>
         <w:rPr>
           <w:rFonts w:ascii="Times New Roman" w:eastAsia="Times New Roman" w:hAnsi="Times New Roman" w:cs="Times New Roman"/>
@@ -122,35 +127,7 @@
           <w:szCs w:val="24"/>
           <w:vertAlign w:val="superscript"/>
         </w:rPr>
-        <w:t>,*</w:t>
-      </w:r>
-      <w:r>
-        <w:rPr>
-          <w:rFonts w:ascii="Times New Roman" w:eastAsia="Times New Roman" w:hAnsi="Times New Roman" w:cs="Times New Roman"/>
-          <w:color w:val="222222"/>
-          <w:sz w:val="24"/>
-          <w:szCs w:val="24"/>
-        </w:rPr>
-        <w:t xml:space="preserve"> </w:t>
-      </w:r>
-      <w:r>
-        <w:rPr>
-          <w:rFonts w:ascii="Times New Roman" w:eastAsia="Times New Roman" w:hAnsi="Times New Roman" w:cs="Times New Roman"/>
-          <w:color w:val="222222"/>
-          <w:sz w:val="24"/>
-          <w:szCs w:val="24"/>
-        </w:rPr>
-        <w:t xml:space="preserve">Tavis K. </w:t>
-      </w:r>
-      <w:proofErr w:type="spellStart"/>
-      <w:r>
-        <w:rPr>
-          <w:rFonts w:ascii="Times New Roman" w:eastAsia="Times New Roman" w:hAnsi="Times New Roman" w:cs="Times New Roman"/>
-          <w:color w:val="222222"/>
-          <w:sz w:val="24"/>
-          <w:szCs w:val="24"/>
-        </w:rPr>
-        <w:t>Anderson,</w:t>
+        <w:t>a</w:t>
       </w:r>
       <w:r>
         <w:rPr>
@@ -160,9 +137,44 @@
           <w:szCs w:val="24"/>
           <w:vertAlign w:val="superscript"/>
         </w:rPr>
-        <w:t>a</w:t>
-      </w:r>
-      <w:proofErr w:type="spellEnd"/>
+        <w:t>,*</w:t>
+      </w:r>
+      <w:r>
+        <w:rPr>
+          <w:rFonts w:ascii="Times New Roman" w:eastAsia="Times New Roman" w:hAnsi="Times New Roman" w:cs="Times New Roman"/>
+          <w:color w:val="222222"/>
+          <w:sz w:val="24"/>
+          <w:szCs w:val="24"/>
+        </w:rPr>
+        <w:t xml:space="preserve"> Michael</w:t>
+      </w:r>
+      <w:r>
+        <w:rPr>
+          <w:rFonts w:ascii="Times New Roman" w:eastAsia="Times New Roman" w:hAnsi="Times New Roman" w:cs="Times New Roman"/>
+          <w:color w:val="222222"/>
+          <w:sz w:val="24"/>
+          <w:szCs w:val="24"/>
+        </w:rPr>
+        <w:t xml:space="preserve"> A.</w:t>
+      </w:r>
+      <w:r>
+        <w:rPr>
+          <w:rFonts w:ascii="Times New Roman" w:eastAsia="Times New Roman" w:hAnsi="Times New Roman" w:cs="Times New Roman"/>
+          <w:color w:val="222222"/>
+          <w:sz w:val="24"/>
+          <w:szCs w:val="24"/>
+        </w:rPr>
+        <w:t xml:space="preserve"> Zeller</w:t>
+      </w:r>
+      <w:r>
+        <w:rPr>
+          <w:rFonts w:ascii="Times New Roman" w:eastAsia="Times New Roman" w:hAnsi="Times New Roman" w:cs="Times New Roman"/>
+          <w:color w:val="222222"/>
+          <w:sz w:val="24"/>
+          <w:szCs w:val="24"/>
+        </w:rPr>
+        <w:t>,</w:t>
+      </w:r>
       <w:r>
         <w:rPr>
           <w:rFonts w:ascii="Times New Roman" w:eastAsia="Times New Roman" w:hAnsi="Times New Roman" w:cs="Times New Roman"/>
@@ -171,53 +183,7 @@
           <w:szCs w:val="24"/>
           <w:vertAlign w:val="superscript"/>
         </w:rPr>
-        <w:t>,*</w:t>
-      </w:r>
-      <w:r>
-        <w:rPr>
-          <w:rFonts w:ascii="Times New Roman" w:eastAsia="Times New Roman" w:hAnsi="Times New Roman" w:cs="Times New Roman"/>
-          <w:color w:val="222222"/>
-          <w:sz w:val="24"/>
-          <w:szCs w:val="24"/>
-        </w:rPr>
-        <w:t xml:space="preserve"> Michael</w:t>
-      </w:r>
-      <w:r>
-        <w:rPr>
-          <w:rFonts w:ascii="Times New Roman" w:eastAsia="Times New Roman" w:hAnsi="Times New Roman" w:cs="Times New Roman"/>
-          <w:color w:val="222222"/>
-          <w:sz w:val="24"/>
-          <w:szCs w:val="24"/>
-        </w:rPr>
-        <w:t xml:space="preserve"> A.</w:t>
-      </w:r>
-      <w:r>
-        <w:rPr>
-          <w:rFonts w:ascii="Times New Roman" w:eastAsia="Times New Roman" w:hAnsi="Times New Roman" w:cs="Times New Roman"/>
-          <w:color w:val="222222"/>
-          <w:sz w:val="24"/>
-          <w:szCs w:val="24"/>
-        </w:rPr>
-        <w:t xml:space="preserve"> </w:t>
-      </w:r>
-      <w:proofErr w:type="spellStart"/>
-      <w:r>
-        <w:rPr>
-          <w:rFonts w:ascii="Times New Roman" w:eastAsia="Times New Roman" w:hAnsi="Times New Roman" w:cs="Times New Roman"/>
-          <w:color w:val="222222"/>
-          <w:sz w:val="24"/>
-          <w:szCs w:val="24"/>
-        </w:rPr>
-        <w:t>Zeller</w:t>
-      </w:r>
-      <w:r>
-        <w:rPr>
-          <w:rFonts w:ascii="Times New Roman" w:eastAsia="Times New Roman" w:hAnsi="Times New Roman" w:cs="Times New Roman"/>
-          <w:color w:val="222222"/>
-          <w:sz w:val="24"/>
-          <w:szCs w:val="24"/>
-        </w:rPr>
-        <w:t>,</w:t>
+        <w:t>a</w:t>
       </w:r>
       <w:r>
         <w:rPr>
@@ -227,7 +193,7 @@
           <w:szCs w:val="24"/>
           <w:vertAlign w:val="superscript"/>
         </w:rPr>
-        <w:t>a</w:t>
+        <w:t>,</w:t>
       </w:r>
       <w:r>
         <w:rPr>
@@ -237,7 +203,7 @@
           <w:szCs w:val="24"/>
           <w:vertAlign w:val="superscript"/>
         </w:rPr>
-        <w:t>,</w:t>
+        <w:t>b,</w:t>
       </w:r>
       <w:r>
         <w:rPr>
@@ -247,7 +213,7 @@
           <w:szCs w:val="24"/>
           <w:vertAlign w:val="superscript"/>
         </w:rPr>
-        <w:t>b,</w:t>
+        <w:t>c</w:t>
       </w:r>
       <w:r>
         <w:rPr>
@@ -257,9 +223,26 @@
           <w:szCs w:val="24"/>
           <w:vertAlign w:val="superscript"/>
         </w:rPr>
-        <w:t>c</w:t>
-      </w:r>
-      <w:proofErr w:type="spellEnd"/>
+        <w:t>,*</w:t>
+      </w:r>
+      <w:r>
+        <w:rPr>
+          <w:rFonts w:ascii="Times New Roman" w:eastAsia="Times New Roman" w:hAnsi="Times New Roman" w:cs="Times New Roman"/>
+          <w:color w:val="222222"/>
+          <w:sz w:val="24"/>
+          <w:szCs w:val="24"/>
+        </w:rPr>
+        <w:t xml:space="preserve"> </w:t>
+      </w:r>
+      <w:r>
+        <w:rPr>
+          <w:rFonts w:ascii="Times New Roman" w:eastAsia="Times New Roman" w:hAnsi="Times New Roman" w:cs="Times New Roman"/>
+          <w:color w:val="222222"/>
+          <w:sz w:val="24"/>
+          <w:szCs w:val="24"/>
+        </w:rPr>
+        <w:t>Phillip C. Gauger,</w:t>
+      </w:r>
       <w:r>
         <w:rPr>
           <w:rFonts w:ascii="Times New Roman" w:eastAsia="Times New Roman" w:hAnsi="Times New Roman" w:cs="Times New Roman"/>
@@ -268,7 +251,7 @@
           <w:szCs w:val="24"/>
           <w:vertAlign w:val="superscript"/>
         </w:rPr>
-        <w:t>,*</w:t>
+        <w:t>b</w:t>
       </w:r>
       <w:r>
         <w:rPr>
@@ -286,9 +269,8 @@
           <w:sz w:val="24"/>
           <w:szCs w:val="24"/>
         </w:rPr>
-        <w:t xml:space="preserve">Phillip C. </w:t>
-      </w:r>
-      <w:proofErr w:type="spellStart"/>
+        <w:t xml:space="preserve">Amy L. </w:t>
+      </w:r>
       <w:r>
         <w:rPr>
           <w:rFonts w:ascii="Times New Roman" w:eastAsia="Times New Roman" w:hAnsi="Times New Roman" w:cs="Times New Roman"/>
@@ -296,7 +278,7 @@
           <w:sz w:val="24"/>
           <w:szCs w:val="24"/>
         </w:rPr>
-        <w:t>Gauger,</w:t>
+        <w:t>Vincent</w:t>
       </w:r>
       <w:r>
         <w:rPr>
@@ -306,57 +288,7 @@
           <w:szCs w:val="24"/>
           <w:vertAlign w:val="superscript"/>
         </w:rPr>
-        <w:t>b</w:t>
-      </w:r>
-      <w:proofErr w:type="spellEnd"/>
-      <w:r>
-        <w:rPr>
-          <w:rFonts w:ascii="Times New Roman" w:eastAsia="Times New Roman" w:hAnsi="Times New Roman" w:cs="Times New Roman"/>
-          <w:color w:val="222222"/>
-          <w:sz w:val="24"/>
-          <w:szCs w:val="24"/>
-        </w:rPr>
-        <w:t xml:space="preserve"> </w:t>
-      </w:r>
-      <w:r>
-        <w:rPr>
-          <w:rFonts w:ascii="Times New Roman" w:eastAsia="Times New Roman" w:hAnsi="Times New Roman" w:cs="Times New Roman"/>
-          <w:color w:val="222222"/>
-          <w:sz w:val="24"/>
-          <w:szCs w:val="24"/>
-        </w:rPr>
-        <w:t xml:space="preserve">Amy L. </w:t>
-      </w:r>
-      <w:proofErr w:type="spellStart"/>
-      <w:r>
-        <w:rPr>
-          <w:rFonts w:ascii="Times New Roman" w:eastAsia="Times New Roman" w:hAnsi="Times New Roman" w:cs="Times New Roman"/>
-          <w:color w:val="222222"/>
-          <w:sz w:val="24"/>
-          <w:szCs w:val="24"/>
-        </w:rPr>
-        <w:t>Vincent</w:t>
-      </w:r>
-      <w:r>
-        <w:rPr>
-          <w:rFonts w:ascii="Times New Roman" w:eastAsia="Times New Roman" w:hAnsi="Times New Roman" w:cs="Times New Roman"/>
-          <w:color w:val="222222"/>
-          <w:sz w:val="24"/>
-          <w:szCs w:val="24"/>
-          <w:vertAlign w:val="superscript"/>
-        </w:rPr>
-        <w:t>a</w:t>
-      </w:r>
-      <w:proofErr w:type="spellEnd"/>
-      <w:r>
-        <w:rPr>
-          <w:rFonts w:ascii="Times New Roman" w:eastAsia="Times New Roman" w:hAnsi="Times New Roman" w:cs="Times New Roman"/>
-          <w:color w:val="222222"/>
-          <w:sz w:val="24"/>
-          <w:szCs w:val="24"/>
-          <w:vertAlign w:val="superscript"/>
-        </w:rPr>
-        <w:t>,</w:t>
+        <w:t>a,</w:t>
       </w:r>
       <w:r>
         <w:rPr>
@@ -392,7 +324,6 @@
           <w:shd w:val="clear" w:color="auto" w:fill="FFFFFF"/>
         </w:rPr>
       </w:pPr>
-      <w:proofErr w:type="spellStart"/>
       <w:r>
         <w:rPr>
           <w:rFonts w:ascii="Times New Roman" w:hAnsi="Times New Roman" w:cs="Times New Roman"/>
@@ -412,18 +343,7 @@
           <w:szCs w:val="24"/>
           <w:shd w:val="clear" w:color="auto" w:fill="FFFFFF"/>
         </w:rPr>
-        <w:t>Virus</w:t>
-      </w:r>
-      <w:proofErr w:type="spellEnd"/>
-      <w:r>
-        <w:rPr>
-          <w:rFonts w:ascii="Times New Roman" w:hAnsi="Times New Roman" w:cs="Times New Roman"/>
-          <w:color w:val="000000"/>
-          <w:sz w:val="24"/>
-          <w:szCs w:val="24"/>
-          <w:shd w:val="clear" w:color="auto" w:fill="FFFFFF"/>
-        </w:rPr>
-        <w:t xml:space="preserve"> and Prion Research Unit, National Animal Disease Center, USDA-ARS, Ames, Iowa, USA</w:t>
+        <w:t>Virus and Prion Research Unit, National Animal Disease Center, USDA-ARS, Ames, Iowa, USA</w:t>
       </w:r>
     </w:p>
     <w:p>
@@ -435,7 +355,6 @@
           <w:szCs w:val="24"/>
         </w:rPr>
       </w:pPr>
-      <w:proofErr w:type="spellStart"/>
       <w:r>
         <w:rPr>
           <w:rFonts w:ascii="Times New Roman" w:hAnsi="Times New Roman" w:cs="Times New Roman"/>
@@ -451,16 +370,7 @@
           <w:sz w:val="24"/>
           <w:szCs w:val="24"/>
         </w:rPr>
-        <w:t>Department</w:t>
-      </w:r>
-      <w:proofErr w:type="spellEnd"/>
-      <w:r>
-        <w:rPr>
-          <w:rFonts w:ascii="Times New Roman" w:hAnsi="Times New Roman" w:cs="Times New Roman"/>
-          <w:sz w:val="24"/>
-          <w:szCs w:val="24"/>
-        </w:rPr>
-        <w:t xml:space="preserve"> of Veterinary Diagnostic and Production Animal Medicine, College of Veterinary Medicine, Iowa State University, Ames, Iowa, USA</w:t>
+        <w:t>Department of Veterinary Diagnostic and Production Animal Medicine, College of Veterinary Medicine, Iowa State University, Ames, Iowa, USA</w:t>
       </w:r>
       <w:r>
         <w:rPr>
@@ -480,7 +390,6 @@
           <w:szCs w:val="24"/>
         </w:rPr>
       </w:pPr>
-      <w:proofErr w:type="spellStart"/>
       <w:r>
         <w:rPr>
           <w:rFonts w:ascii="Times New Roman" w:hAnsi="Times New Roman" w:cs="Times New Roman"/>
@@ -496,16 +405,7 @@
           <w:sz w:val="24"/>
           <w:szCs w:val="24"/>
         </w:rPr>
-        <w:t>Bioinformatics</w:t>
-      </w:r>
-      <w:proofErr w:type="spellEnd"/>
-      <w:r>
-        <w:rPr>
-          <w:rFonts w:ascii="Times New Roman" w:hAnsi="Times New Roman" w:cs="Times New Roman"/>
-          <w:sz w:val="24"/>
-          <w:szCs w:val="24"/>
-        </w:rPr>
-        <w:t xml:space="preserve"> and Computational Biol</w:t>
+        <w:t>Bioinformatics and Computational Biol</w:t>
       </w:r>
       <w:r>
         <w:rPr>
@@ -1391,21 +1291,7 @@
         <w:rPr>
           <w:rFonts w:ascii="Times New Roman" w:hAnsi="Times New Roman" w:cs="Times New Roman"/>
         </w:rPr>
-        <w:t xml:space="preserve"> the late 1990s, a triple-</w:t>
-      </w:r>
-      <w:proofErr w:type="spellStart"/>
-      <w:r>
-        <w:rPr>
-          <w:rFonts w:ascii="Times New Roman" w:hAnsi="Times New Roman" w:cs="Times New Roman"/>
-        </w:rPr>
-        <w:t>reassortant</w:t>
-      </w:r>
-      <w:proofErr w:type="spellEnd"/>
-      <w:r>
-        <w:rPr>
-          <w:rFonts w:ascii="Times New Roman" w:hAnsi="Times New Roman" w:cs="Times New Roman"/>
-        </w:rPr>
-        <w:t xml:space="preserve"> H3N2 virus was identified containing gene segments derived from seasonal human H3N2</w:t>
+        <w:t xml:space="preserve"> the late 1990s, a triple-reassortant H3N2 virus was identified containing gene segments derived from seasonal human H3N2</w:t>
       </w:r>
       <w:r>
         <w:rPr>
@@ -1555,35 +1441,7 @@
         <w:rPr>
           <w:rFonts w:ascii="Times New Roman" w:hAnsi="Times New Roman" w:cs="Times New Roman"/>
         </w:rPr>
-        <w:t>. The triple-</w:t>
-      </w:r>
-      <w:proofErr w:type="spellStart"/>
-      <w:r>
-        <w:rPr>
-          <w:rFonts w:ascii="Times New Roman" w:hAnsi="Times New Roman" w:cs="Times New Roman"/>
-        </w:rPr>
-        <w:t>reassortant</w:t>
-      </w:r>
-      <w:proofErr w:type="spellEnd"/>
-      <w:r>
-        <w:rPr>
-          <w:rFonts w:ascii="Times New Roman" w:hAnsi="Times New Roman" w:cs="Times New Roman"/>
-        </w:rPr>
-        <w:t xml:space="preserve"> H3N2 viruses then </w:t>
-      </w:r>
-      <w:proofErr w:type="spellStart"/>
-      <w:r>
-        <w:rPr>
-          <w:rFonts w:ascii="Times New Roman" w:hAnsi="Times New Roman" w:cs="Times New Roman"/>
-        </w:rPr>
-        <w:t>reassorted</w:t>
-      </w:r>
-      <w:proofErr w:type="spellEnd"/>
-      <w:r>
-        <w:rPr>
-          <w:rFonts w:ascii="Times New Roman" w:hAnsi="Times New Roman" w:cs="Times New Roman"/>
-        </w:rPr>
-        <w:t xml:space="preserve"> with classical</w:t>
+        <w:t>. The triple-reassortant H3N2 viruses then reassorted with classical</w:t>
       </w:r>
       <w:r>
         <w:rPr>
@@ -1607,21 +1465,7 @@
         <w:rPr>
           <w:rFonts w:ascii="Times New Roman" w:hAnsi="Times New Roman" w:cs="Times New Roman"/>
         </w:rPr>
-        <w:t xml:space="preserve">The major </w:t>
-      </w:r>
-      <w:proofErr w:type="spellStart"/>
-      <w:r>
-        <w:rPr>
-          <w:rFonts w:ascii="Times New Roman" w:hAnsi="Times New Roman" w:cs="Times New Roman"/>
-        </w:rPr>
-        <w:t>reassortment</w:t>
-      </w:r>
-      <w:proofErr w:type="spellEnd"/>
-      <w:r>
-        <w:rPr>
-          <w:rFonts w:ascii="Times New Roman" w:hAnsi="Times New Roman" w:cs="Times New Roman"/>
-        </w:rPr>
-        <w:t xml:space="preserve"> events preserv</w:t>
+        <w:t>The major reassortment events preserv</w:t>
       </w:r>
       <w:r>
         <w:rPr>
@@ -1633,21 +1477,7 @@
         <w:rPr>
           <w:rFonts w:ascii="Times New Roman" w:hAnsi="Times New Roman" w:cs="Times New Roman"/>
         </w:rPr>
-        <w:t xml:space="preserve"> the triple </w:t>
-      </w:r>
-      <w:proofErr w:type="spellStart"/>
-      <w:r>
-        <w:rPr>
-          <w:rFonts w:ascii="Times New Roman" w:hAnsi="Times New Roman" w:cs="Times New Roman"/>
-        </w:rPr>
-        <w:t>reassortant</w:t>
-      </w:r>
-      <w:proofErr w:type="spellEnd"/>
-      <w:r>
-        <w:rPr>
-          <w:rFonts w:ascii="Times New Roman" w:hAnsi="Times New Roman" w:cs="Times New Roman"/>
-        </w:rPr>
-        <w:t xml:space="preserve"> internal gene (TRIG) constellation with swine (M, NP and NS), avian (PB2 and PA), and human (PB1) influenza virus origins. </w:t>
+        <w:t xml:space="preserve"> the triple reassortant internal gene (TRIG) constellation with swine (M, NP and NS), avian (PB2 and PA), and human (PB1) influenza virus origins. </w:t>
       </w:r>
       <w:r>
         <w:rPr>
@@ -2258,23 +2088,7 @@
           <w:rFonts w:ascii="Times New Roman" w:eastAsia="Times New Roman" w:hAnsi="Times New Roman" w:cs="Times New Roman"/>
           <w:color w:val="222222"/>
         </w:rPr>
-        <w:t xml:space="preserve">the detection of </w:t>
-      </w:r>
-      <w:proofErr w:type="spellStart"/>
-      <w:r>
-        <w:rPr>
-          <w:rFonts w:ascii="Times New Roman" w:eastAsia="Times New Roman" w:hAnsi="Times New Roman" w:cs="Times New Roman"/>
-          <w:color w:val="222222"/>
-        </w:rPr>
-        <w:t>reassorted</w:t>
-      </w:r>
-      <w:proofErr w:type="spellEnd"/>
-      <w:r>
-        <w:rPr>
-          <w:rFonts w:ascii="Times New Roman" w:eastAsia="Times New Roman" w:hAnsi="Times New Roman" w:cs="Times New Roman"/>
-          <w:color w:val="222222"/>
-        </w:rPr>
-        <w:t xml:space="preserve"> viruses containing gene segments derived from avian or human sou</w:t>
+        <w:t>the detection of reassorted viruses containing gene segments derived from avian or human sou</w:t>
       </w:r>
       <w:r>
         <w:rPr>
@@ -2309,23 +2123,7 @@
           <w:rFonts w:ascii="Times New Roman" w:eastAsia="Times New Roman" w:hAnsi="Times New Roman" w:cs="Times New Roman"/>
           <w:color w:val="222222"/>
         </w:rPr>
-        <w:t xml:space="preserve"> need (</w:t>
-      </w:r>
-      <w:proofErr w:type="spellStart"/>
-      <w:r>
-        <w:rPr>
-          <w:rFonts w:ascii="Times New Roman" w:eastAsia="Times New Roman" w:hAnsi="Times New Roman" w:cs="Times New Roman"/>
-          <w:color w:val="222222"/>
-        </w:rPr>
-        <w:t>i</w:t>
-      </w:r>
-      <w:proofErr w:type="spellEnd"/>
-      <w:r>
-        <w:rPr>
-          <w:rFonts w:ascii="Times New Roman" w:eastAsia="Times New Roman" w:hAnsi="Times New Roman" w:cs="Times New Roman"/>
-          <w:color w:val="222222"/>
-        </w:rPr>
-        <w:t xml:space="preserve">) the reference gene datasets, </w:t>
+        <w:t xml:space="preserve"> need (i) the reference gene datasets, </w:t>
       </w:r>
       <w:r>
         <w:rPr>
@@ -2437,23 +2235,7 @@
           <w:rFonts w:ascii="Times New Roman" w:eastAsia="Times New Roman" w:hAnsi="Times New Roman" w:cs="Times New Roman"/>
           <w:color w:val="222222"/>
         </w:rPr>
-        <w:t>: (</w:t>
-      </w:r>
-      <w:proofErr w:type="spellStart"/>
-      <w:r>
-        <w:rPr>
-          <w:rFonts w:ascii="Times New Roman" w:eastAsia="Times New Roman" w:hAnsi="Times New Roman" w:cs="Times New Roman"/>
-          <w:color w:val="222222"/>
-        </w:rPr>
-        <w:t>i</w:t>
-      </w:r>
-      <w:proofErr w:type="spellEnd"/>
-      <w:r>
-        <w:rPr>
-          <w:rFonts w:ascii="Times New Roman" w:eastAsia="Times New Roman" w:hAnsi="Times New Roman" w:cs="Times New Roman"/>
-          <w:color w:val="222222"/>
-        </w:rPr>
-        <w:t xml:space="preserve">) </w:t>
+        <w:t xml:space="preserve">: (i) </w:t>
       </w:r>
       <w:r>
         <w:rPr>
@@ -2474,17 +2256,8 @@
           <w:rFonts w:ascii="Times New Roman" w:eastAsia="Times New Roman" w:hAnsi="Times New Roman" w:cs="Times New Roman"/>
           <w:color w:val="222222"/>
         </w:rPr>
-        <w:t xml:space="preserve"> to one of 8 genes using </w:t>
-      </w:r>
-      <w:proofErr w:type="spellStart"/>
-      <w:r>
-        <w:rPr>
-          <w:rFonts w:ascii="Times New Roman" w:eastAsia="Times New Roman" w:hAnsi="Times New Roman" w:cs="Times New Roman"/>
-          <w:color w:val="222222"/>
-        </w:rPr>
-        <w:t>BLASTn</w:t>
-      </w:r>
-      <w:proofErr w:type="spellEnd"/>
+        <w:t xml:space="preserve"> to one of 8 genes using BLASTn</w:t>
+      </w:r>
       <w:r>
         <w:rPr>
           <w:rFonts w:ascii="Times New Roman" w:eastAsia="Times New Roman" w:hAnsi="Times New Roman" w:cs="Times New Roman"/>
@@ -2893,59 +2666,33 @@
           <w:rFonts w:ascii="Times New Roman" w:hAnsi="Times New Roman" w:cs="Times New Roman"/>
           <w:highlight w:val="yellow"/>
         </w:rPr>
-        <w:t>/</w:t>
-      </w:r>
-      <w:proofErr w:type="spellStart"/>
+        <w:t>/nn_patristic_classifier</w:t>
+      </w:r>
+      <w:r>
+        <w:rPr>
+          <w:rFonts w:ascii="Times New Roman" w:hAnsi="Times New Roman" w:cs="Times New Roman"/>
+        </w:rPr>
+        <w:t>)</w:t>
+      </w:r>
+      <w:r>
+        <w:rPr>
+          <w:rFonts w:ascii="Times New Roman" w:hAnsi="Times New Roman" w:cs="Times New Roman"/>
+        </w:rPr>
+        <w:t xml:space="preserve">, and </w:t>
+      </w:r>
+      <w:r>
+        <w:rPr>
+          <w:rFonts w:ascii="Times New Roman" w:hAnsi="Times New Roman" w:cs="Times New Roman"/>
+        </w:rPr>
+        <w:t xml:space="preserve">DockerHub </w:t>
+      </w:r>
       <w:r>
         <w:rPr>
           <w:rFonts w:ascii="Times New Roman" w:hAnsi="Times New Roman" w:cs="Times New Roman"/>
           <w:highlight w:val="yellow"/>
         </w:rPr>
-        <w:t>nn_patristic_classifier</w:t>
-      </w:r>
-      <w:proofErr w:type="spellEnd"/>
-      <w:r>
-        <w:rPr>
-          <w:rFonts w:ascii="Times New Roman" w:hAnsi="Times New Roman" w:cs="Times New Roman"/>
-        </w:rPr>
-        <w:t>)</w:t>
-      </w:r>
-      <w:r>
-        <w:rPr>
-          <w:rFonts w:ascii="Times New Roman" w:hAnsi="Times New Roman" w:cs="Times New Roman"/>
-        </w:rPr>
-        <w:t xml:space="preserve">, and </w:t>
-      </w:r>
-      <w:proofErr w:type="spellStart"/>
-      <w:r>
-        <w:rPr>
-          <w:rFonts w:ascii="Times New Roman" w:hAnsi="Times New Roman" w:cs="Times New Roman"/>
-        </w:rPr>
-        <w:t>DockerHub</w:t>
-      </w:r>
-      <w:proofErr w:type="spellEnd"/>
-      <w:r>
-        <w:rPr>
-          <w:rFonts w:ascii="Times New Roman" w:hAnsi="Times New Roman" w:cs="Times New Roman"/>
-        </w:rPr>
-        <w:t xml:space="preserve"> </w:t>
-      </w:r>
-      <w:r>
-        <w:rPr>
-          <w:rFonts w:ascii="Times New Roman" w:hAnsi="Times New Roman" w:cs="Times New Roman"/>
-          <w:highlight w:val="yellow"/>
-        </w:rPr>
-        <w:t>(j23414/</w:t>
-      </w:r>
-      <w:proofErr w:type="spellStart"/>
-      <w:r>
-        <w:rPr>
-          <w:rFonts w:ascii="Times New Roman" w:hAnsi="Times New Roman" w:cs="Times New Roman"/>
-          <w:highlight w:val="yellow"/>
-        </w:rPr>
-        <w:t>nn_patristic_classifier</w:t>
-      </w:r>
-      <w:proofErr w:type="spellEnd"/>
+        <w:t>(j23414/nn_patristic_classifier</w:t>
+      </w:r>
       <w:r>
         <w:rPr>
           <w:rFonts w:ascii="Times New Roman" w:hAnsi="Times New Roman" w:cs="Times New Roman"/>
@@ -3083,21 +2830,7 @@
         <w:rPr>
           <w:rFonts w:ascii="Times New Roman" w:hAnsi="Times New Roman" w:cs="Times New Roman"/>
         </w:rPr>
-        <w:t xml:space="preserve">This research used resources provided by the </w:t>
-      </w:r>
-      <w:proofErr w:type="spellStart"/>
-      <w:r>
-        <w:rPr>
-          <w:rFonts w:ascii="Times New Roman" w:hAnsi="Times New Roman" w:cs="Times New Roman"/>
-        </w:rPr>
-        <w:t>SCINet</w:t>
-      </w:r>
-      <w:proofErr w:type="spellEnd"/>
-      <w:r>
-        <w:rPr>
-          <w:rFonts w:ascii="Times New Roman" w:hAnsi="Times New Roman" w:cs="Times New Roman"/>
-        </w:rPr>
-        <w:t xml:space="preserve"> project of the USDA Agricultural Research Service, ARS project number 0500-00093-001-00-D</w:t>
+        <w:t>This research used resources provided by the SCINet project of the USDA Agricultural Research Service, ARS project number 0500-00093-001-00-D</w:t>
       </w:r>
       <w:r>
         <w:rPr>
@@ -3212,57 +2945,19 @@
         </w:rPr>
         <w:tab/>
       </w:r>
-      <w:proofErr w:type="spellStart"/>
-      <w:r>
-        <w:rPr>
-          <w:rFonts w:ascii="Times New Roman" w:hAnsi="Times New Roman" w:cs="Times New Roman"/>
-          <w:b/>
-          <w:bCs/>
-        </w:rPr>
-        <w:t>Shope</w:t>
-      </w:r>
-      <w:proofErr w:type="spellEnd"/>
-      <w:r>
-        <w:rPr>
-          <w:rFonts w:ascii="Times New Roman" w:hAnsi="Times New Roman" w:cs="Times New Roman"/>
-          <w:b/>
-          <w:bCs/>
-        </w:rPr>
-        <w:t xml:space="preserve"> RE</w:t>
-      </w:r>
-      <w:r>
-        <w:rPr>
-          <w:rFonts w:ascii="Times New Roman" w:hAnsi="Times New Roman" w:cs="Times New Roman"/>
-        </w:rPr>
-        <w:t xml:space="preserve">. 1931. SWINE </w:t>
-      </w:r>
-      <w:proofErr w:type="gramStart"/>
-      <w:r>
-        <w:rPr>
-          <w:rFonts w:ascii="Times New Roman" w:hAnsi="Times New Roman" w:cs="Times New Roman"/>
-        </w:rPr>
-        <w:t>INFLUENZA :</w:t>
-      </w:r>
-      <w:proofErr w:type="gramEnd"/>
-      <w:r>
-        <w:rPr>
-          <w:rFonts w:ascii="Times New Roman" w:hAnsi="Times New Roman" w:cs="Times New Roman"/>
-        </w:rPr>
-        <w:t xml:space="preserve"> III. FILTRATION EXPERIMENTS AND ETIOLOGY. J </w:t>
-      </w:r>
-      <w:proofErr w:type="spellStart"/>
-      <w:r>
-        <w:rPr>
-          <w:rFonts w:ascii="Times New Roman" w:hAnsi="Times New Roman" w:cs="Times New Roman"/>
-        </w:rPr>
-        <w:t>Exp</w:t>
-      </w:r>
-      <w:proofErr w:type="spellEnd"/>
-      <w:r>
-        <w:rPr>
-          <w:rFonts w:ascii="Times New Roman" w:hAnsi="Times New Roman" w:cs="Times New Roman"/>
-        </w:rPr>
-        <w:t xml:space="preserve"> Med </w:t>
+      <w:r>
+        <w:rPr>
+          <w:rFonts w:ascii="Times New Roman" w:hAnsi="Times New Roman" w:cs="Times New Roman"/>
+          <w:b/>
+          <w:bCs/>
+        </w:rPr>
+        <w:t>Shope RE</w:t>
+      </w:r>
+      <w:r>
+        <w:rPr>
+          <w:rFonts w:ascii="Times New Roman" w:hAnsi="Times New Roman" w:cs="Times New Roman"/>
+        </w:rPr>
+        <w:t xml:space="preserve">. 1931. SWINE INFLUENZA : III. FILTRATION EXPERIMENTS AND ETIOLOGY. J Exp Med </w:t>
       </w:r>
       <w:r>
         <w:rPr>
@@ -3319,23 +3014,13 @@
         </w:rPr>
         <w:t xml:space="preserve">, </w:t>
       </w:r>
-      <w:proofErr w:type="spellStart"/>
-      <w:r>
-        <w:rPr>
-          <w:rFonts w:ascii="Times New Roman" w:hAnsi="Times New Roman" w:cs="Times New Roman"/>
-          <w:b/>
-          <w:bCs/>
-        </w:rPr>
-        <w:t>Senne</w:t>
-      </w:r>
-      <w:proofErr w:type="spellEnd"/>
-      <w:r>
-        <w:rPr>
-          <w:rFonts w:ascii="Times New Roman" w:hAnsi="Times New Roman" w:cs="Times New Roman"/>
-          <w:b/>
-          <w:bCs/>
-        </w:rPr>
-        <w:t xml:space="preserve"> DA</w:t>
+      <w:r>
+        <w:rPr>
+          <w:rFonts w:ascii="Times New Roman" w:hAnsi="Times New Roman" w:cs="Times New Roman"/>
+          <w:b/>
+          <w:bCs/>
+        </w:rPr>
+        <w:t>Senne DA</w:t>
       </w:r>
       <w:r>
         <w:rPr>
@@ -3385,23 +3070,13 @@
         </w:rPr>
         <w:t xml:space="preserve">, </w:t>
       </w:r>
-      <w:proofErr w:type="spellStart"/>
-      <w:r>
-        <w:rPr>
-          <w:rFonts w:ascii="Times New Roman" w:hAnsi="Times New Roman" w:cs="Times New Roman"/>
-          <w:b/>
-          <w:bCs/>
-        </w:rPr>
-        <w:t>Rossow</w:t>
-      </w:r>
-      <w:proofErr w:type="spellEnd"/>
-      <w:r>
-        <w:rPr>
-          <w:rFonts w:ascii="Times New Roman" w:hAnsi="Times New Roman" w:cs="Times New Roman"/>
-          <w:b/>
-          <w:bCs/>
-        </w:rPr>
-        <w:t xml:space="preserve"> K</w:t>
+      <w:r>
+        <w:rPr>
+          <w:rFonts w:ascii="Times New Roman" w:hAnsi="Times New Roman" w:cs="Times New Roman"/>
+          <w:b/>
+          <w:bCs/>
+        </w:rPr>
+        <w:t>Rossow K</w:t>
       </w:r>
       <w:r>
         <w:rPr>
@@ -3463,35 +3138,7 @@
         <w:rPr>
           <w:rFonts w:ascii="Times New Roman" w:hAnsi="Times New Roman" w:cs="Times New Roman"/>
         </w:rPr>
-        <w:t xml:space="preserve">. 1999. Genetic </w:t>
-      </w:r>
-      <w:proofErr w:type="spellStart"/>
-      <w:r>
-        <w:rPr>
-          <w:rFonts w:ascii="Times New Roman" w:hAnsi="Times New Roman" w:cs="Times New Roman"/>
-        </w:rPr>
-        <w:t>reassortment</w:t>
-      </w:r>
-      <w:proofErr w:type="spellEnd"/>
-      <w:r>
-        <w:rPr>
-          <w:rFonts w:ascii="Times New Roman" w:hAnsi="Times New Roman" w:cs="Times New Roman"/>
-        </w:rPr>
-        <w:t xml:space="preserve"> of avian, swine, and human influenza A viruses in American pigs. J </w:t>
-      </w:r>
-      <w:proofErr w:type="spellStart"/>
-      <w:r>
-        <w:rPr>
-          <w:rFonts w:ascii="Times New Roman" w:hAnsi="Times New Roman" w:cs="Times New Roman"/>
-        </w:rPr>
-        <w:t>Virol</w:t>
-      </w:r>
-      <w:proofErr w:type="spellEnd"/>
-      <w:r>
-        <w:rPr>
-          <w:rFonts w:ascii="Times New Roman" w:hAnsi="Times New Roman" w:cs="Times New Roman"/>
-        </w:rPr>
-        <w:t xml:space="preserve"> </w:t>
+        <w:t xml:space="preserve">. 1999. Genetic reassortment of avian, swine, and human influenza A viruses in American pigs. J Virol </w:t>
       </w:r>
       <w:r>
         <w:rPr>
@@ -3534,47 +3181,27 @@
         </w:rPr>
         <w:tab/>
       </w:r>
-      <w:proofErr w:type="spellStart"/>
-      <w:r>
-        <w:rPr>
-          <w:rFonts w:ascii="Times New Roman" w:hAnsi="Times New Roman" w:cs="Times New Roman"/>
-          <w:b/>
-          <w:bCs/>
-        </w:rPr>
-        <w:t>Karasin</w:t>
-      </w:r>
-      <w:proofErr w:type="spellEnd"/>
-      <w:r>
-        <w:rPr>
-          <w:rFonts w:ascii="Times New Roman" w:hAnsi="Times New Roman" w:cs="Times New Roman"/>
-          <w:b/>
-          <w:bCs/>
-        </w:rPr>
-        <w:t xml:space="preserve"> AI</w:t>
-      </w:r>
-      <w:r>
-        <w:rPr>
-          <w:rFonts w:ascii="Times New Roman" w:hAnsi="Times New Roman" w:cs="Times New Roman"/>
-        </w:rPr>
-        <w:t xml:space="preserve">, </w:t>
-      </w:r>
-      <w:proofErr w:type="spellStart"/>
-      <w:r>
-        <w:rPr>
-          <w:rFonts w:ascii="Times New Roman" w:hAnsi="Times New Roman" w:cs="Times New Roman"/>
-          <w:b/>
-          <w:bCs/>
-        </w:rPr>
-        <w:t>Schutten</w:t>
-      </w:r>
-      <w:proofErr w:type="spellEnd"/>
-      <w:r>
-        <w:rPr>
-          <w:rFonts w:ascii="Times New Roman" w:hAnsi="Times New Roman" w:cs="Times New Roman"/>
-          <w:b/>
-          <w:bCs/>
-        </w:rPr>
-        <w:t xml:space="preserve"> MM</w:t>
+      <w:r>
+        <w:rPr>
+          <w:rFonts w:ascii="Times New Roman" w:hAnsi="Times New Roman" w:cs="Times New Roman"/>
+          <w:b/>
+          <w:bCs/>
+        </w:rPr>
+        <w:t>Karasin AI</w:t>
+      </w:r>
+      <w:r>
+        <w:rPr>
+          <w:rFonts w:ascii="Times New Roman" w:hAnsi="Times New Roman" w:cs="Times New Roman"/>
+        </w:rPr>
+        <w:t xml:space="preserve">, </w:t>
+      </w:r>
+      <w:r>
+        <w:rPr>
+          <w:rFonts w:ascii="Times New Roman" w:hAnsi="Times New Roman" w:cs="Times New Roman"/>
+          <w:b/>
+          <w:bCs/>
+        </w:rPr>
+        <w:t>Schutten MM</w:t>
       </w:r>
       <w:r>
         <w:rPr>
@@ -3664,21 +3291,7 @@
         <w:rPr>
           <w:rFonts w:ascii="Times New Roman" w:hAnsi="Times New Roman" w:cs="Times New Roman"/>
         </w:rPr>
-        <w:t xml:space="preserve">. 2000. Genetic characterization of H3N2 influenza viruses isolated from pigs in North America, 1977-1999: evidence for wholly human and </w:t>
-      </w:r>
-      <w:proofErr w:type="spellStart"/>
-      <w:r>
-        <w:rPr>
-          <w:rFonts w:ascii="Times New Roman" w:hAnsi="Times New Roman" w:cs="Times New Roman"/>
-        </w:rPr>
-        <w:t>reassortant</w:t>
-      </w:r>
-      <w:proofErr w:type="spellEnd"/>
-      <w:r>
-        <w:rPr>
-          <w:rFonts w:ascii="Times New Roman" w:hAnsi="Times New Roman" w:cs="Times New Roman"/>
-        </w:rPr>
-        <w:t xml:space="preserve"> virus genotypes. Virus Research </w:t>
+        <w:t xml:space="preserve">. 2000. Genetic characterization of H3N2 influenza viruses isolated from pigs in North America, 1977-1999: evidence for wholly human and reassortant virus genotypes. Virus Research </w:t>
       </w:r>
       <w:r>
         <w:rPr>
@@ -3721,23 +3334,13 @@
         </w:rPr>
         <w:tab/>
       </w:r>
-      <w:proofErr w:type="spellStart"/>
-      <w:r>
-        <w:rPr>
-          <w:rFonts w:ascii="Times New Roman" w:hAnsi="Times New Roman" w:cs="Times New Roman"/>
-          <w:b/>
-          <w:bCs/>
-        </w:rPr>
-        <w:t>Kitikoon</w:t>
-      </w:r>
-      <w:proofErr w:type="spellEnd"/>
-      <w:r>
-        <w:rPr>
-          <w:rFonts w:ascii="Times New Roman" w:hAnsi="Times New Roman" w:cs="Times New Roman"/>
-          <w:b/>
-          <w:bCs/>
-        </w:rPr>
-        <w:t xml:space="preserve"> P</w:t>
+      <w:r>
+        <w:rPr>
+          <w:rFonts w:ascii="Times New Roman" w:hAnsi="Times New Roman" w:cs="Times New Roman"/>
+          <w:b/>
+          <w:bCs/>
+        </w:rPr>
+        <w:t>Kitikoon P</w:t>
       </w:r>
       <w:r>
         <w:rPr>
@@ -3787,23 +3390,13 @@
         </w:rPr>
         <w:t xml:space="preserve">, </w:t>
       </w:r>
-      <w:proofErr w:type="spellStart"/>
-      <w:r>
-        <w:rPr>
-          <w:rFonts w:ascii="Times New Roman" w:hAnsi="Times New Roman" w:cs="Times New Roman"/>
-          <w:b/>
-          <w:bCs/>
-        </w:rPr>
-        <w:t>Koster</w:t>
-      </w:r>
-      <w:proofErr w:type="spellEnd"/>
-      <w:r>
-        <w:rPr>
-          <w:rFonts w:ascii="Times New Roman" w:hAnsi="Times New Roman" w:cs="Times New Roman"/>
-          <w:b/>
-          <w:bCs/>
-        </w:rPr>
-        <w:t xml:space="preserve"> L</w:t>
+      <w:r>
+        <w:rPr>
+          <w:rFonts w:ascii="Times New Roman" w:hAnsi="Times New Roman" w:cs="Times New Roman"/>
+          <w:b/>
+          <w:bCs/>
+        </w:rPr>
+        <w:t>Koster L</w:t>
       </w:r>
       <w:r>
         <w:rPr>
@@ -3837,35 +3430,7 @@
         <w:rPr>
           <w:rFonts w:ascii="Times New Roman" w:hAnsi="Times New Roman" w:cs="Times New Roman"/>
         </w:rPr>
-        <w:t xml:space="preserve">. 2013. Genotype patterns of contemporary </w:t>
-      </w:r>
-      <w:proofErr w:type="spellStart"/>
-      <w:r>
-        <w:rPr>
-          <w:rFonts w:ascii="Times New Roman" w:hAnsi="Times New Roman" w:cs="Times New Roman"/>
-        </w:rPr>
-        <w:t>reassorted</w:t>
-      </w:r>
-      <w:proofErr w:type="spellEnd"/>
-      <w:r>
-        <w:rPr>
-          <w:rFonts w:ascii="Times New Roman" w:hAnsi="Times New Roman" w:cs="Times New Roman"/>
-        </w:rPr>
-        <w:t xml:space="preserve"> H3N2 virus in US swine. J Gen </w:t>
-      </w:r>
-      <w:proofErr w:type="spellStart"/>
-      <w:r>
-        <w:rPr>
-          <w:rFonts w:ascii="Times New Roman" w:hAnsi="Times New Roman" w:cs="Times New Roman"/>
-        </w:rPr>
-        <w:t>Virol</w:t>
-      </w:r>
-      <w:proofErr w:type="spellEnd"/>
-      <w:r>
-        <w:rPr>
-          <w:rFonts w:ascii="Times New Roman" w:hAnsi="Times New Roman" w:cs="Times New Roman"/>
-        </w:rPr>
-        <w:t xml:space="preserve"> </w:t>
+        <w:t xml:space="preserve">. 2013. Genotype patterns of contemporary reassorted H3N2 virus in US swine. J Gen Virol </w:t>
       </w:r>
       <w:r>
         <w:rPr>
@@ -3908,23 +3473,13 @@
         </w:rPr>
         <w:tab/>
       </w:r>
-      <w:proofErr w:type="spellStart"/>
-      <w:r>
-        <w:rPr>
-          <w:rFonts w:ascii="Times New Roman" w:hAnsi="Times New Roman" w:cs="Times New Roman"/>
-          <w:b/>
-          <w:bCs/>
-        </w:rPr>
-        <w:t>Karasin</w:t>
-      </w:r>
-      <w:proofErr w:type="spellEnd"/>
-      <w:r>
-        <w:rPr>
-          <w:rFonts w:ascii="Times New Roman" w:hAnsi="Times New Roman" w:cs="Times New Roman"/>
-          <w:b/>
-          <w:bCs/>
-        </w:rPr>
-        <w:t xml:space="preserve"> AI</w:t>
+      <w:r>
+        <w:rPr>
+          <w:rFonts w:ascii="Times New Roman" w:hAnsi="Times New Roman" w:cs="Times New Roman"/>
+          <w:b/>
+          <w:bCs/>
+        </w:rPr>
+        <w:t>Karasin AI</w:t>
       </w:r>
       <w:r>
         <w:rPr>
@@ -4002,23 +3557,13 @@
         </w:rPr>
         <w:t xml:space="preserve">, </w:t>
       </w:r>
-      <w:proofErr w:type="spellStart"/>
-      <w:r>
-        <w:rPr>
-          <w:rFonts w:ascii="Times New Roman" w:hAnsi="Times New Roman" w:cs="Times New Roman"/>
-          <w:b/>
-          <w:bCs/>
-        </w:rPr>
-        <w:t>Scherba</w:t>
-      </w:r>
-      <w:proofErr w:type="spellEnd"/>
-      <w:r>
-        <w:rPr>
-          <w:rFonts w:ascii="Times New Roman" w:hAnsi="Times New Roman" w:cs="Times New Roman"/>
-          <w:b/>
-          <w:bCs/>
-        </w:rPr>
-        <w:t xml:space="preserve"> G</w:t>
+      <w:r>
+        <w:rPr>
+          <w:rFonts w:ascii="Times New Roman" w:hAnsi="Times New Roman" w:cs="Times New Roman"/>
+          <w:b/>
+          <w:bCs/>
+        </w:rPr>
+        <w:t>Scherba G</w:t>
       </w:r>
       <w:r>
         <w:rPr>
@@ -4052,35 +3597,7 @@
         <w:rPr>
           <w:rFonts w:ascii="Times New Roman" w:hAnsi="Times New Roman" w:cs="Times New Roman"/>
         </w:rPr>
-        <w:t xml:space="preserve">. 2002. Genetic characterization of H1N2 influenza A viruses isolated from pigs throughout the United States. J </w:t>
-      </w:r>
-      <w:proofErr w:type="spellStart"/>
-      <w:r>
-        <w:rPr>
-          <w:rFonts w:ascii="Times New Roman" w:hAnsi="Times New Roman" w:cs="Times New Roman"/>
-        </w:rPr>
-        <w:t>Clin</w:t>
-      </w:r>
-      <w:proofErr w:type="spellEnd"/>
-      <w:r>
-        <w:rPr>
-          <w:rFonts w:ascii="Times New Roman" w:hAnsi="Times New Roman" w:cs="Times New Roman"/>
-        </w:rPr>
-        <w:t xml:space="preserve"> </w:t>
-      </w:r>
-      <w:proofErr w:type="spellStart"/>
-      <w:r>
-        <w:rPr>
-          <w:rFonts w:ascii="Times New Roman" w:hAnsi="Times New Roman" w:cs="Times New Roman"/>
-        </w:rPr>
-        <w:t>Microbiol</w:t>
-      </w:r>
-      <w:proofErr w:type="spellEnd"/>
-      <w:r>
-        <w:rPr>
-          <w:rFonts w:ascii="Times New Roman" w:hAnsi="Times New Roman" w:cs="Times New Roman"/>
-        </w:rPr>
-        <w:t xml:space="preserve"> </w:t>
+        <w:t xml:space="preserve">. 2002. Genetic characterization of H1N2 influenza A viruses isolated from pigs throughout the United States. J Clin Microbiol </w:t>
       </w:r>
       <w:r>
         <w:rPr>
@@ -4165,47 +3682,27 @@
         </w:rPr>
         <w:t xml:space="preserve">, </w:t>
       </w:r>
-      <w:proofErr w:type="spellStart"/>
-      <w:r>
-        <w:rPr>
-          <w:rFonts w:ascii="Times New Roman" w:hAnsi="Times New Roman" w:cs="Times New Roman"/>
-          <w:b/>
-          <w:bCs/>
-        </w:rPr>
-        <w:t>Gramer</w:t>
-      </w:r>
-      <w:proofErr w:type="spellEnd"/>
-      <w:r>
-        <w:rPr>
-          <w:rFonts w:ascii="Times New Roman" w:hAnsi="Times New Roman" w:cs="Times New Roman"/>
-          <w:b/>
-          <w:bCs/>
-        </w:rPr>
-        <w:t xml:space="preserve"> MR</w:t>
-      </w:r>
-      <w:r>
-        <w:rPr>
-          <w:rFonts w:ascii="Times New Roman" w:hAnsi="Times New Roman" w:cs="Times New Roman"/>
-        </w:rPr>
-        <w:t xml:space="preserve">, </w:t>
-      </w:r>
-      <w:proofErr w:type="spellStart"/>
-      <w:r>
-        <w:rPr>
-          <w:rFonts w:ascii="Times New Roman" w:hAnsi="Times New Roman" w:cs="Times New Roman"/>
-          <w:b/>
-          <w:bCs/>
-        </w:rPr>
-        <w:t>Richt</w:t>
-      </w:r>
-      <w:proofErr w:type="spellEnd"/>
-      <w:r>
-        <w:rPr>
-          <w:rFonts w:ascii="Times New Roman" w:hAnsi="Times New Roman" w:cs="Times New Roman"/>
-          <w:b/>
-          <w:bCs/>
-        </w:rPr>
-        <w:t xml:space="preserve"> JA</w:t>
+      <w:r>
+        <w:rPr>
+          <w:rFonts w:ascii="Times New Roman" w:hAnsi="Times New Roman" w:cs="Times New Roman"/>
+          <w:b/>
+          <w:bCs/>
+        </w:rPr>
+        <w:t>Gramer MR</w:t>
+      </w:r>
+      <w:r>
+        <w:rPr>
+          <w:rFonts w:ascii="Times New Roman" w:hAnsi="Times New Roman" w:cs="Times New Roman"/>
+        </w:rPr>
+        <w:t xml:space="preserve">, </w:t>
+      </w:r>
+      <w:r>
+        <w:rPr>
+          <w:rFonts w:ascii="Times New Roman" w:hAnsi="Times New Roman" w:cs="Times New Roman"/>
+          <w:b/>
+          <w:bCs/>
+        </w:rPr>
+        <w:t>Richt JA</w:t>
       </w:r>
       <w:r>
         <w:rPr>
@@ -4338,23 +3835,13 @@
         </w:rPr>
         <w:t xml:space="preserve">, </w:t>
       </w:r>
-      <w:proofErr w:type="spellStart"/>
-      <w:r>
-        <w:rPr>
-          <w:rFonts w:ascii="Times New Roman" w:hAnsi="Times New Roman" w:cs="Times New Roman"/>
-          <w:b/>
-          <w:bCs/>
-        </w:rPr>
-        <w:t>Balish</w:t>
-      </w:r>
-      <w:proofErr w:type="spellEnd"/>
-      <w:r>
-        <w:rPr>
-          <w:rFonts w:ascii="Times New Roman" w:hAnsi="Times New Roman" w:cs="Times New Roman"/>
-          <w:b/>
-          <w:bCs/>
-        </w:rPr>
-        <w:t xml:space="preserve"> A</w:t>
+      <w:r>
+        <w:rPr>
+          <w:rFonts w:ascii="Times New Roman" w:hAnsi="Times New Roman" w:cs="Times New Roman"/>
+          <w:b/>
+          <w:bCs/>
+        </w:rPr>
+        <w:t>Balish A</w:t>
       </w:r>
       <w:r>
         <w:rPr>
@@ -4390,95 +3877,55 @@
         </w:rPr>
         <w:t xml:space="preserve">, </w:t>
       </w:r>
-      <w:proofErr w:type="spellStart"/>
-      <w:r>
-        <w:rPr>
-          <w:rFonts w:ascii="Times New Roman" w:hAnsi="Times New Roman" w:cs="Times New Roman"/>
-          <w:b/>
-          <w:bCs/>
-        </w:rPr>
-        <w:t>Skepner</w:t>
-      </w:r>
-      <w:proofErr w:type="spellEnd"/>
-      <w:r>
-        <w:rPr>
-          <w:rFonts w:ascii="Times New Roman" w:hAnsi="Times New Roman" w:cs="Times New Roman"/>
-          <w:b/>
-          <w:bCs/>
-        </w:rPr>
-        <w:t xml:space="preserve"> E</w:t>
-      </w:r>
-      <w:r>
-        <w:rPr>
-          <w:rFonts w:ascii="Times New Roman" w:hAnsi="Times New Roman" w:cs="Times New Roman"/>
-        </w:rPr>
-        <w:t xml:space="preserve">, </w:t>
-      </w:r>
-      <w:proofErr w:type="spellStart"/>
-      <w:r>
-        <w:rPr>
-          <w:rFonts w:ascii="Times New Roman" w:hAnsi="Times New Roman" w:cs="Times New Roman"/>
-          <w:b/>
-          <w:bCs/>
-        </w:rPr>
-        <w:t>Deyde</w:t>
-      </w:r>
-      <w:proofErr w:type="spellEnd"/>
-      <w:r>
-        <w:rPr>
-          <w:rFonts w:ascii="Times New Roman" w:hAnsi="Times New Roman" w:cs="Times New Roman"/>
-          <w:b/>
-          <w:bCs/>
-        </w:rPr>
-        <w:t xml:space="preserve"> V</w:t>
-      </w:r>
-      <w:r>
-        <w:rPr>
-          <w:rFonts w:ascii="Times New Roman" w:hAnsi="Times New Roman" w:cs="Times New Roman"/>
-        </w:rPr>
-        <w:t xml:space="preserve">, </w:t>
-      </w:r>
-      <w:proofErr w:type="spellStart"/>
-      <w:r>
-        <w:rPr>
-          <w:rFonts w:ascii="Times New Roman" w:hAnsi="Times New Roman" w:cs="Times New Roman"/>
-          <w:b/>
-          <w:bCs/>
-        </w:rPr>
-        <w:t>Okomo-Adhiambo</w:t>
-      </w:r>
-      <w:proofErr w:type="spellEnd"/>
-      <w:r>
-        <w:rPr>
-          <w:rFonts w:ascii="Times New Roman" w:hAnsi="Times New Roman" w:cs="Times New Roman"/>
-          <w:b/>
-          <w:bCs/>
-        </w:rPr>
-        <w:t xml:space="preserve"> M</w:t>
-      </w:r>
-      <w:r>
-        <w:rPr>
-          <w:rFonts w:ascii="Times New Roman" w:hAnsi="Times New Roman" w:cs="Times New Roman"/>
-        </w:rPr>
-        <w:t xml:space="preserve">, </w:t>
-      </w:r>
-      <w:proofErr w:type="spellStart"/>
-      <w:r>
-        <w:rPr>
-          <w:rFonts w:ascii="Times New Roman" w:hAnsi="Times New Roman" w:cs="Times New Roman"/>
-          <w:b/>
-          <w:bCs/>
-        </w:rPr>
-        <w:t>Gubareva</w:t>
-      </w:r>
-      <w:proofErr w:type="spellEnd"/>
-      <w:r>
-        <w:rPr>
-          <w:rFonts w:ascii="Times New Roman" w:hAnsi="Times New Roman" w:cs="Times New Roman"/>
-          <w:b/>
-          <w:bCs/>
-        </w:rPr>
-        <w:t xml:space="preserve"> L</w:t>
+      <w:r>
+        <w:rPr>
+          <w:rFonts w:ascii="Times New Roman" w:hAnsi="Times New Roman" w:cs="Times New Roman"/>
+          <w:b/>
+          <w:bCs/>
+        </w:rPr>
+        <w:t>Skepner E</w:t>
+      </w:r>
+      <w:r>
+        <w:rPr>
+          <w:rFonts w:ascii="Times New Roman" w:hAnsi="Times New Roman" w:cs="Times New Roman"/>
+        </w:rPr>
+        <w:t xml:space="preserve">, </w:t>
+      </w:r>
+      <w:r>
+        <w:rPr>
+          <w:rFonts w:ascii="Times New Roman" w:hAnsi="Times New Roman" w:cs="Times New Roman"/>
+          <w:b/>
+          <w:bCs/>
+        </w:rPr>
+        <w:t>Deyde V</w:t>
+      </w:r>
+      <w:r>
+        <w:rPr>
+          <w:rFonts w:ascii="Times New Roman" w:hAnsi="Times New Roman" w:cs="Times New Roman"/>
+        </w:rPr>
+        <w:t xml:space="preserve">, </w:t>
+      </w:r>
+      <w:r>
+        <w:rPr>
+          <w:rFonts w:ascii="Times New Roman" w:hAnsi="Times New Roman" w:cs="Times New Roman"/>
+          <w:b/>
+          <w:bCs/>
+        </w:rPr>
+        <w:t>Okomo-Adhiambo M</w:t>
+      </w:r>
+      <w:r>
+        <w:rPr>
+          <w:rFonts w:ascii="Times New Roman" w:hAnsi="Times New Roman" w:cs="Times New Roman"/>
+        </w:rPr>
+        <w:t xml:space="preserve">, </w:t>
+      </w:r>
+      <w:r>
+        <w:rPr>
+          <w:rFonts w:ascii="Times New Roman" w:hAnsi="Times New Roman" w:cs="Times New Roman"/>
+          <w:b/>
+          <w:bCs/>
+        </w:rPr>
+        <w:t>Gubareva L</w:t>
       </w:r>
       <w:r>
         <w:rPr>
@@ -4542,23 +3989,13 @@
         </w:rPr>
         <w:t xml:space="preserve">, </w:t>
       </w:r>
-      <w:proofErr w:type="spellStart"/>
-      <w:r>
-        <w:rPr>
-          <w:rFonts w:ascii="Times New Roman" w:hAnsi="Times New Roman" w:cs="Times New Roman"/>
-          <w:b/>
-          <w:bCs/>
-        </w:rPr>
-        <w:t>Rivailler</w:t>
-      </w:r>
-      <w:proofErr w:type="spellEnd"/>
-      <w:r>
-        <w:rPr>
-          <w:rFonts w:ascii="Times New Roman" w:hAnsi="Times New Roman" w:cs="Times New Roman"/>
-          <w:b/>
-          <w:bCs/>
-        </w:rPr>
-        <w:t xml:space="preserve"> P</w:t>
+      <w:r>
+        <w:rPr>
+          <w:rFonts w:ascii="Times New Roman" w:hAnsi="Times New Roman" w:cs="Times New Roman"/>
+          <w:b/>
+          <w:bCs/>
+        </w:rPr>
+        <w:t>Rivailler P</w:t>
       </w:r>
       <w:r>
         <w:rPr>
@@ -4608,23 +4045,13 @@
         </w:rPr>
         <w:t xml:space="preserve">, </w:t>
       </w:r>
-      <w:proofErr w:type="spellStart"/>
-      <w:r>
-        <w:rPr>
-          <w:rFonts w:ascii="Times New Roman" w:hAnsi="Times New Roman" w:cs="Times New Roman"/>
-          <w:b/>
-          <w:bCs/>
-        </w:rPr>
-        <w:t>Fouchier</w:t>
-      </w:r>
-      <w:proofErr w:type="spellEnd"/>
-      <w:r>
-        <w:rPr>
-          <w:rFonts w:ascii="Times New Roman" w:hAnsi="Times New Roman" w:cs="Times New Roman"/>
-          <w:b/>
-          <w:bCs/>
-        </w:rPr>
-        <w:t xml:space="preserve"> RAM</w:t>
+      <w:r>
+        <w:rPr>
+          <w:rFonts w:ascii="Times New Roman" w:hAnsi="Times New Roman" w:cs="Times New Roman"/>
+          <w:b/>
+          <w:bCs/>
+        </w:rPr>
+        <w:t>Fouchier RAM</w:t>
       </w:r>
       <w:r>
         <w:rPr>
@@ -4646,55 +4073,27 @@
         </w:rPr>
         <w:t xml:space="preserve">, </w:t>
       </w:r>
-      <w:proofErr w:type="spellStart"/>
-      <w:r>
-        <w:rPr>
-          <w:rFonts w:ascii="Times New Roman" w:hAnsi="Times New Roman" w:cs="Times New Roman"/>
-          <w:b/>
-          <w:bCs/>
-        </w:rPr>
-        <w:t>Alpuche</w:t>
-      </w:r>
-      <w:proofErr w:type="spellEnd"/>
-      <w:r>
-        <w:rPr>
-          <w:rFonts w:ascii="Times New Roman" w:hAnsi="Times New Roman" w:cs="Times New Roman"/>
-          <w:b/>
-          <w:bCs/>
-        </w:rPr>
-        <w:t>-Aranda CM</w:t>
-      </w:r>
-      <w:r>
-        <w:rPr>
-          <w:rFonts w:ascii="Times New Roman" w:hAnsi="Times New Roman" w:cs="Times New Roman"/>
-        </w:rPr>
-        <w:t xml:space="preserve">, </w:t>
-      </w:r>
-      <w:r>
-        <w:rPr>
-          <w:rFonts w:ascii="Times New Roman" w:hAnsi="Times New Roman" w:cs="Times New Roman"/>
-          <w:b/>
-          <w:bCs/>
-        </w:rPr>
-        <w:t>López-</w:t>
-      </w:r>
-      <w:proofErr w:type="spellStart"/>
-      <w:r>
-        <w:rPr>
-          <w:rFonts w:ascii="Times New Roman" w:hAnsi="Times New Roman" w:cs="Times New Roman"/>
-          <w:b/>
-          <w:bCs/>
-        </w:rPr>
-        <w:t>Gatell</w:t>
-      </w:r>
-      <w:proofErr w:type="spellEnd"/>
-      <w:r>
-        <w:rPr>
-          <w:rFonts w:ascii="Times New Roman" w:hAnsi="Times New Roman" w:cs="Times New Roman"/>
-          <w:b/>
-          <w:bCs/>
-        </w:rPr>
-        <w:t xml:space="preserve"> H</w:t>
+      <w:r>
+        <w:rPr>
+          <w:rFonts w:ascii="Times New Roman" w:hAnsi="Times New Roman" w:cs="Times New Roman"/>
+          <w:b/>
+          <w:bCs/>
+        </w:rPr>
+        <w:t>Alpuche-Aranda CM</w:t>
+      </w:r>
+      <w:r>
+        <w:rPr>
+          <w:rFonts w:ascii="Times New Roman" w:hAnsi="Times New Roman" w:cs="Times New Roman"/>
+        </w:rPr>
+        <w:t xml:space="preserve">, </w:t>
+      </w:r>
+      <w:r>
+        <w:rPr>
+          <w:rFonts w:ascii="Times New Roman" w:hAnsi="Times New Roman" w:cs="Times New Roman"/>
+          <w:b/>
+          <w:bCs/>
+        </w:rPr>
+        <w:t>López-Gatell H</w:t>
       </w:r>
       <w:r>
         <w:rPr>
@@ -4744,23 +4143,13 @@
         </w:rPr>
         <w:t xml:space="preserve">, </w:t>
       </w:r>
-      <w:proofErr w:type="spellStart"/>
-      <w:r>
-        <w:rPr>
-          <w:rFonts w:ascii="Times New Roman" w:hAnsi="Times New Roman" w:cs="Times New Roman"/>
-          <w:b/>
-          <w:bCs/>
-        </w:rPr>
-        <w:t>Faix</w:t>
-      </w:r>
-      <w:proofErr w:type="spellEnd"/>
-      <w:r>
-        <w:rPr>
-          <w:rFonts w:ascii="Times New Roman" w:hAnsi="Times New Roman" w:cs="Times New Roman"/>
-          <w:b/>
-          <w:bCs/>
-        </w:rPr>
-        <w:t xml:space="preserve"> D</w:t>
+      <w:r>
+        <w:rPr>
+          <w:rFonts w:ascii="Times New Roman" w:hAnsi="Times New Roman" w:cs="Times New Roman"/>
+          <w:b/>
+          <w:bCs/>
+        </w:rPr>
+        <w:t>Faix D</w:t>
       </w:r>
       <w:r>
         <w:rPr>
@@ -4824,71 +4213,41 @@
         </w:rPr>
         <w:t xml:space="preserve">, </w:t>
       </w:r>
-      <w:proofErr w:type="spellStart"/>
-      <w:r>
-        <w:rPr>
-          <w:rFonts w:ascii="Times New Roman" w:hAnsi="Times New Roman" w:cs="Times New Roman"/>
-          <w:b/>
-          <w:bCs/>
-        </w:rPr>
-        <w:t>Boxrud</w:t>
-      </w:r>
-      <w:proofErr w:type="spellEnd"/>
-      <w:r>
-        <w:rPr>
-          <w:rFonts w:ascii="Times New Roman" w:hAnsi="Times New Roman" w:cs="Times New Roman"/>
-          <w:b/>
-          <w:bCs/>
-        </w:rPr>
-        <w:t xml:space="preserve"> D</w:t>
-      </w:r>
-      <w:r>
-        <w:rPr>
-          <w:rFonts w:ascii="Times New Roman" w:hAnsi="Times New Roman" w:cs="Times New Roman"/>
-        </w:rPr>
-        <w:t xml:space="preserve">, </w:t>
-      </w:r>
-      <w:proofErr w:type="spellStart"/>
-      <w:r>
-        <w:rPr>
-          <w:rFonts w:ascii="Times New Roman" w:hAnsi="Times New Roman" w:cs="Times New Roman"/>
-          <w:b/>
-          <w:bCs/>
-        </w:rPr>
-        <w:t>Sambol</w:t>
-      </w:r>
-      <w:proofErr w:type="spellEnd"/>
-      <w:r>
-        <w:rPr>
-          <w:rFonts w:ascii="Times New Roman" w:hAnsi="Times New Roman" w:cs="Times New Roman"/>
-          <w:b/>
-          <w:bCs/>
-        </w:rPr>
-        <w:t xml:space="preserve"> AR</w:t>
-      </w:r>
-      <w:r>
-        <w:rPr>
-          <w:rFonts w:ascii="Times New Roman" w:hAnsi="Times New Roman" w:cs="Times New Roman"/>
-        </w:rPr>
-        <w:t xml:space="preserve">, </w:t>
-      </w:r>
-      <w:proofErr w:type="spellStart"/>
-      <w:r>
-        <w:rPr>
-          <w:rFonts w:ascii="Times New Roman" w:hAnsi="Times New Roman" w:cs="Times New Roman"/>
-          <w:b/>
-          <w:bCs/>
-        </w:rPr>
-        <w:t>Abid</w:t>
-      </w:r>
-      <w:proofErr w:type="spellEnd"/>
-      <w:r>
-        <w:rPr>
-          <w:rFonts w:ascii="Times New Roman" w:hAnsi="Times New Roman" w:cs="Times New Roman"/>
-          <w:b/>
-          <w:bCs/>
-        </w:rPr>
-        <w:t xml:space="preserve"> SH</w:t>
+      <w:r>
+        <w:rPr>
+          <w:rFonts w:ascii="Times New Roman" w:hAnsi="Times New Roman" w:cs="Times New Roman"/>
+          <w:b/>
+          <w:bCs/>
+        </w:rPr>
+        <w:t>Boxrud D</w:t>
+      </w:r>
+      <w:r>
+        <w:rPr>
+          <w:rFonts w:ascii="Times New Roman" w:hAnsi="Times New Roman" w:cs="Times New Roman"/>
+        </w:rPr>
+        <w:t xml:space="preserve">, </w:t>
+      </w:r>
+      <w:r>
+        <w:rPr>
+          <w:rFonts w:ascii="Times New Roman" w:hAnsi="Times New Roman" w:cs="Times New Roman"/>
+          <w:b/>
+          <w:bCs/>
+        </w:rPr>
+        <w:t>Sambol AR</w:t>
+      </w:r>
+      <w:r>
+        <w:rPr>
+          <w:rFonts w:ascii="Times New Roman" w:hAnsi="Times New Roman" w:cs="Times New Roman"/>
+        </w:rPr>
+        <w:t xml:space="preserve">, </w:t>
+      </w:r>
+      <w:r>
+        <w:rPr>
+          <w:rFonts w:ascii="Times New Roman" w:hAnsi="Times New Roman" w:cs="Times New Roman"/>
+          <w:b/>
+          <w:bCs/>
+        </w:rPr>
+        <w:t>Abid SH</w:t>
       </w:r>
       <w:r>
         <w:rPr>
@@ -4966,23 +4325,13 @@
         </w:rPr>
         <w:t xml:space="preserve">, </w:t>
       </w:r>
-      <w:proofErr w:type="spellStart"/>
-      <w:r>
-        <w:rPr>
-          <w:rFonts w:ascii="Times New Roman" w:hAnsi="Times New Roman" w:cs="Times New Roman"/>
-          <w:b/>
-          <w:bCs/>
-        </w:rPr>
-        <w:t>Demmler</w:t>
-      </w:r>
-      <w:proofErr w:type="spellEnd"/>
-      <w:r>
-        <w:rPr>
-          <w:rFonts w:ascii="Times New Roman" w:hAnsi="Times New Roman" w:cs="Times New Roman"/>
-          <w:b/>
-          <w:bCs/>
-        </w:rPr>
-        <w:t>-Harrison GJ</w:t>
+      <w:r>
+        <w:rPr>
+          <w:rFonts w:ascii="Times New Roman" w:hAnsi="Times New Roman" w:cs="Times New Roman"/>
+          <w:b/>
+          <w:bCs/>
+        </w:rPr>
+        <w:t>Demmler-Harrison GJ</w:t>
       </w:r>
       <w:r>
         <w:rPr>
@@ -5004,23 +4353,13 @@
         </w:rPr>
         <w:t xml:space="preserve">, </w:t>
       </w:r>
-      <w:proofErr w:type="spellStart"/>
-      <w:r>
-        <w:rPr>
-          <w:rFonts w:ascii="Times New Roman" w:hAnsi="Times New Roman" w:cs="Times New Roman"/>
-          <w:b/>
-          <w:bCs/>
-        </w:rPr>
-        <w:t>Kriner</w:t>
-      </w:r>
-      <w:proofErr w:type="spellEnd"/>
-      <w:r>
-        <w:rPr>
-          <w:rFonts w:ascii="Times New Roman" w:hAnsi="Times New Roman" w:cs="Times New Roman"/>
-          <w:b/>
-          <w:bCs/>
-        </w:rPr>
-        <w:t xml:space="preserve"> P</w:t>
+      <w:r>
+        <w:rPr>
+          <w:rFonts w:ascii="Times New Roman" w:hAnsi="Times New Roman" w:cs="Times New Roman"/>
+          <w:b/>
+          <w:bCs/>
+        </w:rPr>
+        <w:t>Kriner P</w:t>
       </w:r>
       <w:r>
         <w:rPr>
@@ -5042,23 +4381,13 @@
         </w:rPr>
         <w:t xml:space="preserve">, </w:t>
       </w:r>
-      <w:proofErr w:type="spellStart"/>
-      <w:r>
-        <w:rPr>
-          <w:rFonts w:ascii="Times New Roman" w:hAnsi="Times New Roman" w:cs="Times New Roman"/>
-          <w:b/>
-          <w:bCs/>
-        </w:rPr>
-        <w:t>Smole</w:t>
-      </w:r>
-      <w:proofErr w:type="spellEnd"/>
-      <w:r>
-        <w:rPr>
-          <w:rFonts w:ascii="Times New Roman" w:hAnsi="Times New Roman" w:cs="Times New Roman"/>
-          <w:b/>
-          <w:bCs/>
-        </w:rPr>
-        <w:t xml:space="preserve"> S</w:t>
+      <w:r>
+        <w:rPr>
+          <w:rFonts w:ascii="Times New Roman" w:hAnsi="Times New Roman" w:cs="Times New Roman"/>
+          <w:b/>
+          <w:bCs/>
+        </w:rPr>
+        <w:t>Smole S</w:t>
       </w:r>
       <w:r>
         <w:rPr>
@@ -5080,23 +4409,13 @@
         </w:rPr>
         <w:t xml:space="preserve">, </w:t>
       </w:r>
-      <w:proofErr w:type="spellStart"/>
-      <w:r>
-        <w:rPr>
-          <w:rFonts w:ascii="Times New Roman" w:hAnsi="Times New Roman" w:cs="Times New Roman"/>
-          <w:b/>
-          <w:bCs/>
-        </w:rPr>
-        <w:t>Belongia</w:t>
-      </w:r>
-      <w:proofErr w:type="spellEnd"/>
-      <w:r>
-        <w:rPr>
-          <w:rFonts w:ascii="Times New Roman" w:hAnsi="Times New Roman" w:cs="Times New Roman"/>
-          <w:b/>
-          <w:bCs/>
-        </w:rPr>
-        <w:t xml:space="preserve"> EA</w:t>
+      <w:r>
+        <w:rPr>
+          <w:rFonts w:ascii="Times New Roman" w:hAnsi="Times New Roman" w:cs="Times New Roman"/>
+          <w:b/>
+          <w:bCs/>
+        </w:rPr>
+        <w:t>Belongia EA</w:t>
       </w:r>
       <w:r>
         <w:rPr>
@@ -5132,23 +4451,13 @@
         </w:rPr>
         <w:t xml:space="preserve">, </w:t>
       </w:r>
-      <w:proofErr w:type="spellStart"/>
-      <w:r>
-        <w:rPr>
-          <w:rFonts w:ascii="Times New Roman" w:hAnsi="Times New Roman" w:cs="Times New Roman"/>
-          <w:b/>
-          <w:bCs/>
-        </w:rPr>
-        <w:t>Donis</w:t>
-      </w:r>
-      <w:proofErr w:type="spellEnd"/>
-      <w:r>
-        <w:rPr>
-          <w:rFonts w:ascii="Times New Roman" w:hAnsi="Times New Roman" w:cs="Times New Roman"/>
-          <w:b/>
-          <w:bCs/>
-        </w:rPr>
-        <w:t xml:space="preserve"> R</w:t>
+      <w:r>
+        <w:rPr>
+          <w:rFonts w:ascii="Times New Roman" w:hAnsi="Times New Roman" w:cs="Times New Roman"/>
+          <w:b/>
+          <w:bCs/>
+        </w:rPr>
+        <w:t>Donis R</w:t>
       </w:r>
       <w:r>
         <w:rPr>
@@ -5170,23 +4479,13 @@
         </w:rPr>
         <w:t xml:space="preserve">, </w:t>
       </w:r>
-      <w:proofErr w:type="spellStart"/>
-      <w:r>
-        <w:rPr>
-          <w:rFonts w:ascii="Times New Roman" w:hAnsi="Times New Roman" w:cs="Times New Roman"/>
-          <w:b/>
-          <w:bCs/>
-        </w:rPr>
-        <w:t>Finelli</w:t>
-      </w:r>
-      <w:proofErr w:type="spellEnd"/>
-      <w:r>
-        <w:rPr>
-          <w:rFonts w:ascii="Times New Roman" w:hAnsi="Times New Roman" w:cs="Times New Roman"/>
-          <w:b/>
-          <w:bCs/>
-        </w:rPr>
-        <w:t xml:space="preserve"> L</w:t>
+      <w:r>
+        <w:rPr>
+          <w:rFonts w:ascii="Times New Roman" w:hAnsi="Times New Roman" w:cs="Times New Roman"/>
+          <w:b/>
+          <w:bCs/>
+        </w:rPr>
+        <w:t>Finelli L</w:t>
       </w:r>
       <w:r>
         <w:rPr>
@@ -5236,23 +4535,13 @@
         </w:rPr>
         <w:t xml:space="preserve">, </w:t>
       </w:r>
-      <w:proofErr w:type="spellStart"/>
-      <w:r>
-        <w:rPr>
-          <w:rFonts w:ascii="Times New Roman" w:hAnsi="Times New Roman" w:cs="Times New Roman"/>
-          <w:b/>
-          <w:bCs/>
-        </w:rPr>
-        <w:t>Uyeki</w:t>
-      </w:r>
-      <w:proofErr w:type="spellEnd"/>
-      <w:r>
-        <w:rPr>
-          <w:rFonts w:ascii="Times New Roman" w:hAnsi="Times New Roman" w:cs="Times New Roman"/>
-          <w:b/>
-          <w:bCs/>
-        </w:rPr>
-        <w:t xml:space="preserve"> TM</w:t>
+      <w:r>
+        <w:rPr>
+          <w:rFonts w:ascii="Times New Roman" w:hAnsi="Times New Roman" w:cs="Times New Roman"/>
+          <w:b/>
+          <w:bCs/>
+        </w:rPr>
+        <w:t>Uyeki TM</w:t>
       </w:r>
       <w:r>
         <w:rPr>
@@ -5274,23 +4563,13 @@
         </w:rPr>
         <w:t xml:space="preserve">, </w:t>
       </w:r>
-      <w:proofErr w:type="spellStart"/>
-      <w:r>
-        <w:rPr>
-          <w:rFonts w:ascii="Times New Roman" w:hAnsi="Times New Roman" w:cs="Times New Roman"/>
-          <w:b/>
-          <w:bCs/>
-        </w:rPr>
-        <w:t>Klimov</w:t>
-      </w:r>
-      <w:proofErr w:type="spellEnd"/>
-      <w:r>
-        <w:rPr>
-          <w:rFonts w:ascii="Times New Roman" w:hAnsi="Times New Roman" w:cs="Times New Roman"/>
-          <w:b/>
-          <w:bCs/>
-        </w:rPr>
-        <w:t xml:space="preserve"> AI</w:t>
+      <w:r>
+        <w:rPr>
+          <w:rFonts w:ascii="Times New Roman" w:hAnsi="Times New Roman" w:cs="Times New Roman"/>
+          <w:b/>
+          <w:bCs/>
+        </w:rPr>
+        <w:t>Klimov AI</w:t>
       </w:r>
       <w:r>
         <w:rPr>
@@ -5367,47 +4646,27 @@
         </w:rPr>
         <w:t xml:space="preserve">, </w:t>
       </w:r>
-      <w:proofErr w:type="spellStart"/>
-      <w:r>
-        <w:rPr>
-          <w:rFonts w:ascii="Times New Roman" w:hAnsi="Times New Roman" w:cs="Times New Roman"/>
-          <w:b/>
-          <w:bCs/>
-        </w:rPr>
-        <w:t>Vijaykrishna</w:t>
-      </w:r>
-      <w:proofErr w:type="spellEnd"/>
-      <w:r>
-        <w:rPr>
-          <w:rFonts w:ascii="Times New Roman" w:hAnsi="Times New Roman" w:cs="Times New Roman"/>
-          <w:b/>
-          <w:bCs/>
-        </w:rPr>
-        <w:t xml:space="preserve"> D</w:t>
-      </w:r>
-      <w:r>
-        <w:rPr>
-          <w:rFonts w:ascii="Times New Roman" w:hAnsi="Times New Roman" w:cs="Times New Roman"/>
-        </w:rPr>
-        <w:t xml:space="preserve">, </w:t>
-      </w:r>
-      <w:proofErr w:type="spellStart"/>
-      <w:r>
-        <w:rPr>
-          <w:rFonts w:ascii="Times New Roman" w:hAnsi="Times New Roman" w:cs="Times New Roman"/>
-          <w:b/>
-          <w:bCs/>
-        </w:rPr>
-        <w:t>Bahl</w:t>
-      </w:r>
-      <w:proofErr w:type="spellEnd"/>
-      <w:r>
-        <w:rPr>
-          <w:rFonts w:ascii="Times New Roman" w:hAnsi="Times New Roman" w:cs="Times New Roman"/>
-          <w:b/>
-          <w:bCs/>
-        </w:rPr>
-        <w:t xml:space="preserve"> J</w:t>
+      <w:r>
+        <w:rPr>
+          <w:rFonts w:ascii="Times New Roman" w:hAnsi="Times New Roman" w:cs="Times New Roman"/>
+          <w:b/>
+          <w:bCs/>
+        </w:rPr>
+        <w:t>Vijaykrishna D</w:t>
+      </w:r>
+      <w:r>
+        <w:rPr>
+          <w:rFonts w:ascii="Times New Roman" w:hAnsi="Times New Roman" w:cs="Times New Roman"/>
+        </w:rPr>
+        <w:t xml:space="preserve">, </w:t>
+      </w:r>
+      <w:r>
+        <w:rPr>
+          <w:rFonts w:ascii="Times New Roman" w:hAnsi="Times New Roman" w:cs="Times New Roman"/>
+          <w:b/>
+          <w:bCs/>
+        </w:rPr>
+        <w:t>Bahl J</w:t>
       </w:r>
       <w:r>
         <w:rPr>
@@ -5429,47 +4688,27 @@
         </w:rPr>
         <w:t xml:space="preserve">, </w:t>
       </w:r>
-      <w:proofErr w:type="spellStart"/>
-      <w:r>
-        <w:rPr>
-          <w:rFonts w:ascii="Times New Roman" w:hAnsi="Times New Roman" w:cs="Times New Roman"/>
-          <w:b/>
-          <w:bCs/>
-        </w:rPr>
-        <w:t>Worobey</w:t>
-      </w:r>
-      <w:proofErr w:type="spellEnd"/>
-      <w:r>
-        <w:rPr>
-          <w:rFonts w:ascii="Times New Roman" w:hAnsi="Times New Roman" w:cs="Times New Roman"/>
-          <w:b/>
-          <w:bCs/>
-        </w:rPr>
-        <w:t xml:space="preserve"> M</w:t>
-      </w:r>
-      <w:r>
-        <w:rPr>
-          <w:rFonts w:ascii="Times New Roman" w:hAnsi="Times New Roman" w:cs="Times New Roman"/>
-        </w:rPr>
-        <w:t xml:space="preserve">, </w:t>
-      </w:r>
-      <w:proofErr w:type="spellStart"/>
-      <w:r>
-        <w:rPr>
-          <w:rFonts w:ascii="Times New Roman" w:hAnsi="Times New Roman" w:cs="Times New Roman"/>
-          <w:b/>
-          <w:bCs/>
-        </w:rPr>
-        <w:t>Pybus</w:t>
-      </w:r>
-      <w:proofErr w:type="spellEnd"/>
-      <w:r>
-        <w:rPr>
-          <w:rFonts w:ascii="Times New Roman" w:hAnsi="Times New Roman" w:cs="Times New Roman"/>
-          <w:b/>
-          <w:bCs/>
-        </w:rPr>
-        <w:t xml:space="preserve"> OG</w:t>
+      <w:r>
+        <w:rPr>
+          <w:rFonts w:ascii="Times New Roman" w:hAnsi="Times New Roman" w:cs="Times New Roman"/>
+          <w:b/>
+          <w:bCs/>
+        </w:rPr>
+        <w:t>Worobey M</w:t>
+      </w:r>
+      <w:r>
+        <w:rPr>
+          <w:rFonts w:ascii="Times New Roman" w:hAnsi="Times New Roman" w:cs="Times New Roman"/>
+        </w:rPr>
+        <w:t xml:space="preserve">, </w:t>
+      </w:r>
+      <w:r>
+        <w:rPr>
+          <w:rFonts w:ascii="Times New Roman" w:hAnsi="Times New Roman" w:cs="Times New Roman"/>
+          <w:b/>
+          <w:bCs/>
+        </w:rPr>
+        <w:t>Pybus OG</w:t>
       </w:r>
       <w:r>
         <w:rPr>
@@ -5505,23 +4744,13 @@
         </w:rPr>
         <w:t xml:space="preserve">, </w:t>
       </w:r>
-      <w:proofErr w:type="spellStart"/>
-      <w:r>
-        <w:rPr>
-          <w:rFonts w:ascii="Times New Roman" w:hAnsi="Times New Roman" w:cs="Times New Roman"/>
-          <w:b/>
-          <w:bCs/>
-        </w:rPr>
-        <w:t>Raghwani</w:t>
-      </w:r>
-      <w:proofErr w:type="spellEnd"/>
-      <w:r>
-        <w:rPr>
-          <w:rFonts w:ascii="Times New Roman" w:hAnsi="Times New Roman" w:cs="Times New Roman"/>
-          <w:b/>
-          <w:bCs/>
-        </w:rPr>
-        <w:t xml:space="preserve"> J</w:t>
+      <w:r>
+        <w:rPr>
+          <w:rFonts w:ascii="Times New Roman" w:hAnsi="Times New Roman" w:cs="Times New Roman"/>
+          <w:b/>
+          <w:bCs/>
+        </w:rPr>
+        <w:t>Raghwani J</w:t>
       </w:r>
       <w:r>
         <w:rPr>
@@ -5571,23 +4800,13 @@
         </w:rPr>
         <w:t xml:space="preserve">, </w:t>
       </w:r>
-      <w:proofErr w:type="spellStart"/>
-      <w:r>
-        <w:rPr>
-          <w:rFonts w:ascii="Times New Roman" w:hAnsi="Times New Roman" w:cs="Times New Roman"/>
-          <w:b/>
-          <w:bCs/>
-        </w:rPr>
-        <w:t>Rambaut</w:t>
-      </w:r>
-      <w:proofErr w:type="spellEnd"/>
-      <w:r>
-        <w:rPr>
-          <w:rFonts w:ascii="Times New Roman" w:hAnsi="Times New Roman" w:cs="Times New Roman"/>
-          <w:b/>
-          <w:bCs/>
-        </w:rPr>
-        <w:t xml:space="preserve"> A</w:t>
+      <w:r>
+        <w:rPr>
+          <w:rFonts w:ascii="Times New Roman" w:hAnsi="Times New Roman" w:cs="Times New Roman"/>
+          <w:b/>
+          <w:bCs/>
+        </w:rPr>
+        <w:t>Rambaut A</w:t>
       </w:r>
       <w:r>
         <w:rPr>
@@ -5651,23 +4870,13 @@
         </w:rPr>
         <w:t xml:space="preserve">, </w:t>
       </w:r>
-      <w:proofErr w:type="spellStart"/>
-      <w:r>
-        <w:rPr>
-          <w:rFonts w:ascii="Times New Roman" w:hAnsi="Times New Roman" w:cs="Times New Roman"/>
-          <w:b/>
-          <w:bCs/>
-        </w:rPr>
-        <w:t>Lemey</w:t>
-      </w:r>
-      <w:proofErr w:type="spellEnd"/>
-      <w:r>
-        <w:rPr>
-          <w:rFonts w:ascii="Times New Roman" w:hAnsi="Times New Roman" w:cs="Times New Roman"/>
-          <w:b/>
-          <w:bCs/>
-        </w:rPr>
-        <w:t xml:space="preserve"> P</w:t>
+      <w:r>
+        <w:rPr>
+          <w:rFonts w:ascii="Times New Roman" w:hAnsi="Times New Roman" w:cs="Times New Roman"/>
+          <w:b/>
+          <w:bCs/>
+        </w:rPr>
+        <w:t>Lemey P</w:t>
       </w:r>
       <w:r>
         <w:rPr>
@@ -5717,95 +4926,55 @@
         </w:rPr>
         <w:t xml:space="preserve">, </w:t>
       </w:r>
-      <w:proofErr w:type="spellStart"/>
-      <w:r>
-        <w:rPr>
-          <w:rFonts w:ascii="Times New Roman" w:hAnsi="Times New Roman" w:cs="Times New Roman"/>
-          <w:b/>
-          <w:bCs/>
-        </w:rPr>
-        <w:t>Detmer</w:t>
-      </w:r>
-      <w:proofErr w:type="spellEnd"/>
-      <w:r>
-        <w:rPr>
-          <w:rFonts w:ascii="Times New Roman" w:hAnsi="Times New Roman" w:cs="Times New Roman"/>
-          <w:b/>
-          <w:bCs/>
-        </w:rPr>
-        <w:t xml:space="preserve"> S</w:t>
-      </w:r>
-      <w:r>
-        <w:rPr>
-          <w:rFonts w:ascii="Times New Roman" w:hAnsi="Times New Roman" w:cs="Times New Roman"/>
-        </w:rPr>
-        <w:t xml:space="preserve">, </w:t>
-      </w:r>
-      <w:proofErr w:type="spellStart"/>
-      <w:r>
-        <w:rPr>
-          <w:rFonts w:ascii="Times New Roman" w:hAnsi="Times New Roman" w:cs="Times New Roman"/>
-          <w:b/>
-          <w:bCs/>
-        </w:rPr>
-        <w:t>Viboud</w:t>
-      </w:r>
-      <w:proofErr w:type="spellEnd"/>
-      <w:r>
-        <w:rPr>
-          <w:rFonts w:ascii="Times New Roman" w:hAnsi="Times New Roman" w:cs="Times New Roman"/>
-          <w:b/>
-          <w:bCs/>
-        </w:rPr>
-        <w:t xml:space="preserve"> C</w:t>
-      </w:r>
-      <w:r>
-        <w:rPr>
-          <w:rFonts w:ascii="Times New Roman" w:hAnsi="Times New Roman" w:cs="Times New Roman"/>
-        </w:rPr>
-        <w:t xml:space="preserve">, </w:t>
-      </w:r>
-      <w:proofErr w:type="spellStart"/>
-      <w:r>
-        <w:rPr>
-          <w:rFonts w:ascii="Times New Roman" w:hAnsi="Times New Roman" w:cs="Times New Roman"/>
-          <w:b/>
-          <w:bCs/>
-        </w:rPr>
-        <w:t>Suchard</w:t>
-      </w:r>
-      <w:proofErr w:type="spellEnd"/>
-      <w:r>
-        <w:rPr>
-          <w:rFonts w:ascii="Times New Roman" w:hAnsi="Times New Roman" w:cs="Times New Roman"/>
-          <w:b/>
-          <w:bCs/>
-        </w:rPr>
-        <w:t xml:space="preserve"> MA</w:t>
-      </w:r>
-      <w:r>
-        <w:rPr>
-          <w:rFonts w:ascii="Times New Roman" w:hAnsi="Times New Roman" w:cs="Times New Roman"/>
-        </w:rPr>
-        <w:t xml:space="preserve">, </w:t>
-      </w:r>
-      <w:proofErr w:type="spellStart"/>
-      <w:r>
-        <w:rPr>
-          <w:rFonts w:ascii="Times New Roman" w:hAnsi="Times New Roman" w:cs="Times New Roman"/>
-          <w:b/>
-          <w:bCs/>
-        </w:rPr>
-        <w:t>Rambaut</w:t>
-      </w:r>
-      <w:proofErr w:type="spellEnd"/>
-      <w:r>
-        <w:rPr>
-          <w:rFonts w:ascii="Times New Roman" w:hAnsi="Times New Roman" w:cs="Times New Roman"/>
-          <w:b/>
-          <w:bCs/>
-        </w:rPr>
-        <w:t xml:space="preserve"> A</w:t>
+      <w:r>
+        <w:rPr>
+          <w:rFonts w:ascii="Times New Roman" w:hAnsi="Times New Roman" w:cs="Times New Roman"/>
+          <w:b/>
+          <w:bCs/>
+        </w:rPr>
+        <w:t>Detmer S</w:t>
+      </w:r>
+      <w:r>
+        <w:rPr>
+          <w:rFonts w:ascii="Times New Roman" w:hAnsi="Times New Roman" w:cs="Times New Roman"/>
+        </w:rPr>
+        <w:t xml:space="preserve">, </w:t>
+      </w:r>
+      <w:r>
+        <w:rPr>
+          <w:rFonts w:ascii="Times New Roman" w:hAnsi="Times New Roman" w:cs="Times New Roman"/>
+          <w:b/>
+          <w:bCs/>
+        </w:rPr>
+        <w:t>Viboud C</w:t>
+      </w:r>
+      <w:r>
+        <w:rPr>
+          <w:rFonts w:ascii="Times New Roman" w:hAnsi="Times New Roman" w:cs="Times New Roman"/>
+        </w:rPr>
+        <w:t xml:space="preserve">, </w:t>
+      </w:r>
+      <w:r>
+        <w:rPr>
+          <w:rFonts w:ascii="Times New Roman" w:hAnsi="Times New Roman" w:cs="Times New Roman"/>
+          <w:b/>
+          <w:bCs/>
+        </w:rPr>
+        <w:t>Suchard MA</w:t>
+      </w:r>
+      <w:r>
+        <w:rPr>
+          <w:rFonts w:ascii="Times New Roman" w:hAnsi="Times New Roman" w:cs="Times New Roman"/>
+        </w:rPr>
+        <w:t xml:space="preserve">, </w:t>
+      </w:r>
+      <w:r>
+        <w:rPr>
+          <w:rFonts w:ascii="Times New Roman" w:hAnsi="Times New Roman" w:cs="Times New Roman"/>
+          <w:b/>
+          <w:bCs/>
+        </w:rPr>
+        <w:t>Rambaut A</w:t>
       </w:r>
       <w:r>
         <w:rPr>
@@ -5827,59 +4996,20 @@
         </w:rPr>
         <w:t xml:space="preserve">, </w:t>
       </w:r>
-      <w:proofErr w:type="spellStart"/>
-      <w:r>
-        <w:rPr>
-          <w:rFonts w:ascii="Times New Roman" w:hAnsi="Times New Roman" w:cs="Times New Roman"/>
-          <w:b/>
-          <w:bCs/>
-        </w:rPr>
-        <w:t>Gramer</w:t>
-      </w:r>
-      <w:proofErr w:type="spellEnd"/>
-      <w:r>
-        <w:rPr>
-          <w:rFonts w:ascii="Times New Roman" w:hAnsi="Times New Roman" w:cs="Times New Roman"/>
-          <w:b/>
-          <w:bCs/>
-        </w:rPr>
-        <w:t xml:space="preserve"> M</w:t>
-      </w:r>
-      <w:r>
-        <w:rPr>
-          <w:rFonts w:ascii="Times New Roman" w:hAnsi="Times New Roman" w:cs="Times New Roman"/>
-        </w:rPr>
-        <w:t xml:space="preserve">. 2011. Spatial dynamics of human-origin H1 influenza A virus in North American swine. </w:t>
-      </w:r>
-      <w:proofErr w:type="spellStart"/>
-      <w:r>
-        <w:rPr>
-          <w:rFonts w:ascii="Times New Roman" w:hAnsi="Times New Roman" w:cs="Times New Roman"/>
-        </w:rPr>
-        <w:t>PLoS</w:t>
-      </w:r>
-      <w:proofErr w:type="spellEnd"/>
-      <w:r>
-        <w:rPr>
-          <w:rFonts w:ascii="Times New Roman" w:hAnsi="Times New Roman" w:cs="Times New Roman"/>
-        </w:rPr>
-        <w:t xml:space="preserve"> </w:t>
-      </w:r>
-      <w:proofErr w:type="spellStart"/>
-      <w:r>
-        <w:rPr>
-          <w:rFonts w:ascii="Times New Roman" w:hAnsi="Times New Roman" w:cs="Times New Roman"/>
-        </w:rPr>
-        <w:t>Pathog</w:t>
-      </w:r>
-      <w:proofErr w:type="spellEnd"/>
-      <w:r>
-        <w:rPr>
-          <w:rFonts w:ascii="Times New Roman" w:hAnsi="Times New Roman" w:cs="Times New Roman"/>
-        </w:rPr>
-        <w:t xml:space="preserve"> </w:t>
-      </w:r>
-      <w:proofErr w:type="gramStart"/>
+      <w:r>
+        <w:rPr>
+          <w:rFonts w:ascii="Times New Roman" w:hAnsi="Times New Roman" w:cs="Times New Roman"/>
+          <w:b/>
+          <w:bCs/>
+        </w:rPr>
+        <w:t>Gramer M</w:t>
+      </w:r>
+      <w:r>
+        <w:rPr>
+          <w:rFonts w:ascii="Times New Roman" w:hAnsi="Times New Roman" w:cs="Times New Roman"/>
+        </w:rPr>
+        <w:t xml:space="preserve">. 2011. Spatial dynamics of human-origin H1 influenza A virus in North American swine. PLoS Pathog </w:t>
+      </w:r>
       <w:r>
         <w:rPr>
           <w:rFonts w:ascii="Times New Roman" w:hAnsi="Times New Roman" w:cs="Times New Roman"/>
@@ -5892,14 +5022,7 @@
         <w:rPr>
           <w:rFonts w:ascii="Times New Roman" w:hAnsi="Times New Roman" w:cs="Times New Roman"/>
         </w:rPr>
-        <w:t>:e</w:t>
-      </w:r>
-      <w:proofErr w:type="gramEnd"/>
-      <w:r>
-        <w:rPr>
-          <w:rFonts w:ascii="Times New Roman" w:hAnsi="Times New Roman" w:cs="Times New Roman"/>
-        </w:rPr>
-        <w:t>1002077.</w:t>
+        <w:t>:e1002077.</w:t>
       </w:r>
     </w:p>
     <w:p>
@@ -5984,23 +5107,13 @@
         </w:rPr>
         <w:t xml:space="preserve">, </w:t>
       </w:r>
-      <w:proofErr w:type="spellStart"/>
-      <w:r>
-        <w:rPr>
-          <w:rFonts w:ascii="Times New Roman" w:hAnsi="Times New Roman" w:cs="Times New Roman"/>
-          <w:b/>
-          <w:bCs/>
-        </w:rPr>
-        <w:t>Janas</w:t>
-      </w:r>
-      <w:proofErr w:type="spellEnd"/>
-      <w:r>
-        <w:rPr>
-          <w:rFonts w:ascii="Times New Roman" w:hAnsi="Times New Roman" w:cs="Times New Roman"/>
-          <w:b/>
-          <w:bCs/>
-        </w:rPr>
-        <w:t>-Martindale A</w:t>
+      <w:r>
+        <w:rPr>
+          <w:rFonts w:ascii="Times New Roman" w:hAnsi="Times New Roman" w:cs="Times New Roman"/>
+          <w:b/>
+          <w:bCs/>
+        </w:rPr>
+        <w:t>Janas-Martindale A</w:t>
       </w:r>
       <w:r>
         <w:rPr>
@@ -6105,23 +5218,13 @@
         </w:rPr>
         <w:t xml:space="preserve">, </w:t>
       </w:r>
-      <w:proofErr w:type="spellStart"/>
-      <w:r>
-        <w:rPr>
-          <w:rFonts w:ascii="Times New Roman" w:hAnsi="Times New Roman" w:cs="Times New Roman"/>
-          <w:b/>
-          <w:bCs/>
-        </w:rPr>
-        <w:t>Kitikoon</w:t>
-      </w:r>
-      <w:proofErr w:type="spellEnd"/>
-      <w:r>
-        <w:rPr>
-          <w:rFonts w:ascii="Times New Roman" w:hAnsi="Times New Roman" w:cs="Times New Roman"/>
-          <w:b/>
-          <w:bCs/>
-        </w:rPr>
-        <w:t xml:space="preserve"> P</w:t>
+      <w:r>
+        <w:rPr>
+          <w:rFonts w:ascii="Times New Roman" w:hAnsi="Times New Roman" w:cs="Times New Roman"/>
+          <w:b/>
+          <w:bCs/>
+        </w:rPr>
+        <w:t>Kitikoon P</w:t>
       </w:r>
       <w:r>
         <w:rPr>
@@ -6143,23 +5246,13 @@
         </w:rPr>
         <w:t xml:space="preserve">, </w:t>
       </w:r>
-      <w:proofErr w:type="spellStart"/>
-      <w:r>
-        <w:rPr>
-          <w:rFonts w:ascii="Times New Roman" w:hAnsi="Times New Roman" w:cs="Times New Roman"/>
-          <w:b/>
-          <w:bCs/>
-        </w:rPr>
-        <w:t>Korslund</w:t>
-      </w:r>
-      <w:proofErr w:type="spellEnd"/>
-      <w:r>
-        <w:rPr>
-          <w:rFonts w:ascii="Times New Roman" w:hAnsi="Times New Roman" w:cs="Times New Roman"/>
-          <w:b/>
-          <w:bCs/>
-        </w:rPr>
-        <w:t xml:space="preserve"> JA</w:t>
+      <w:r>
+        <w:rPr>
+          <w:rFonts w:ascii="Times New Roman" w:hAnsi="Times New Roman" w:cs="Times New Roman"/>
+          <w:b/>
+          <w:bCs/>
+        </w:rPr>
+        <w:t>Korslund JA</w:t>
       </w:r>
       <w:r>
         <w:rPr>
@@ -6179,47 +5272,15 @@
         <w:rPr>
           <w:rFonts w:ascii="Times New Roman" w:hAnsi="Times New Roman" w:cs="Times New Roman"/>
         </w:rPr>
-        <w:t xml:space="preserve">. 2013. Population dynamics of cocirculating swine influenza A viruses in the United States from 2009 to 2012. Influenza Other </w:t>
-      </w:r>
-      <w:proofErr w:type="spellStart"/>
-      <w:r>
-        <w:rPr>
-          <w:rFonts w:ascii="Times New Roman" w:hAnsi="Times New Roman" w:cs="Times New Roman"/>
-        </w:rPr>
-        <w:t>Resp</w:t>
-      </w:r>
-      <w:proofErr w:type="spellEnd"/>
-      <w:r>
-        <w:rPr>
-          <w:rFonts w:ascii="Times New Roman" w:hAnsi="Times New Roman" w:cs="Times New Roman"/>
-        </w:rPr>
-        <w:t xml:space="preserve"> Viruses </w:t>
-      </w:r>
-      <w:r>
-        <w:rPr>
-          <w:rFonts w:ascii="Times New Roman" w:hAnsi="Times New Roman" w:cs="Times New Roman"/>
-          <w:b/>
-          <w:bCs/>
-        </w:rPr>
-        <w:t xml:space="preserve">7 </w:t>
-      </w:r>
-      <w:proofErr w:type="spellStart"/>
-      <w:r>
-        <w:rPr>
-          <w:rFonts w:ascii="Times New Roman" w:hAnsi="Times New Roman" w:cs="Times New Roman"/>
-          <w:b/>
-          <w:bCs/>
-        </w:rPr>
-        <w:t>Suppl</w:t>
-      </w:r>
-      <w:proofErr w:type="spellEnd"/>
-      <w:r>
-        <w:rPr>
-          <w:rFonts w:ascii="Times New Roman" w:hAnsi="Times New Roman" w:cs="Times New Roman"/>
-          <w:b/>
-          <w:bCs/>
-        </w:rPr>
-        <w:t xml:space="preserve"> 4</w:t>
+        <w:t xml:space="preserve">. 2013. Population dynamics of cocirculating swine influenza A viruses in the United States from 2009 to 2012. Influenza Other Resp Viruses </w:t>
+      </w:r>
+      <w:r>
+        <w:rPr>
+          <w:rFonts w:ascii="Times New Roman" w:hAnsi="Times New Roman" w:cs="Times New Roman"/>
+          <w:b/>
+          <w:bCs/>
+        </w:rPr>
+        <w:t>7 Suppl 4</w:t>
       </w:r>
       <w:r>
         <w:rPr>
@@ -6254,47 +5315,27 @@
         </w:rPr>
         <w:tab/>
       </w:r>
-      <w:proofErr w:type="spellStart"/>
-      <w:r>
-        <w:rPr>
-          <w:rFonts w:ascii="Times New Roman" w:hAnsi="Times New Roman" w:cs="Times New Roman"/>
-          <w:b/>
-          <w:bCs/>
-        </w:rPr>
-        <w:t>Rajão</w:t>
-      </w:r>
-      <w:proofErr w:type="spellEnd"/>
-      <w:r>
-        <w:rPr>
-          <w:rFonts w:ascii="Times New Roman" w:hAnsi="Times New Roman" w:cs="Times New Roman"/>
-          <w:b/>
-          <w:bCs/>
-        </w:rPr>
-        <w:t xml:space="preserve"> DS</w:t>
-      </w:r>
-      <w:r>
-        <w:rPr>
-          <w:rFonts w:ascii="Times New Roman" w:hAnsi="Times New Roman" w:cs="Times New Roman"/>
-        </w:rPr>
-        <w:t xml:space="preserve">, </w:t>
-      </w:r>
-      <w:proofErr w:type="spellStart"/>
-      <w:r>
-        <w:rPr>
-          <w:rFonts w:ascii="Times New Roman" w:hAnsi="Times New Roman" w:cs="Times New Roman"/>
-          <w:b/>
-          <w:bCs/>
-        </w:rPr>
-        <w:t>Gauger</w:t>
-      </w:r>
-      <w:proofErr w:type="spellEnd"/>
-      <w:r>
-        <w:rPr>
-          <w:rFonts w:ascii="Times New Roman" w:hAnsi="Times New Roman" w:cs="Times New Roman"/>
-          <w:b/>
-          <w:bCs/>
-        </w:rPr>
-        <w:t xml:space="preserve"> PC</w:t>
+      <w:r>
+        <w:rPr>
+          <w:rFonts w:ascii="Times New Roman" w:hAnsi="Times New Roman" w:cs="Times New Roman"/>
+          <w:b/>
+          <w:bCs/>
+        </w:rPr>
+        <w:t>Rajão DS</w:t>
+      </w:r>
+      <w:r>
+        <w:rPr>
+          <w:rFonts w:ascii="Times New Roman" w:hAnsi="Times New Roman" w:cs="Times New Roman"/>
+        </w:rPr>
+        <w:t xml:space="preserve">, </w:t>
+      </w:r>
+      <w:r>
+        <w:rPr>
+          <w:rFonts w:ascii="Times New Roman" w:hAnsi="Times New Roman" w:cs="Times New Roman"/>
+          <w:b/>
+          <w:bCs/>
+        </w:rPr>
+        <w:t>Gauger PC</w:t>
       </w:r>
       <w:r>
         <w:rPr>
@@ -6330,23 +5371,13 @@
         </w:rPr>
         <w:t xml:space="preserve">, </w:t>
       </w:r>
-      <w:proofErr w:type="spellStart"/>
-      <w:r>
-        <w:rPr>
-          <w:rFonts w:ascii="Times New Roman" w:hAnsi="Times New Roman" w:cs="Times New Roman"/>
-          <w:b/>
-          <w:bCs/>
-        </w:rPr>
-        <w:t>Abente</w:t>
-      </w:r>
-      <w:proofErr w:type="spellEnd"/>
-      <w:r>
-        <w:rPr>
-          <w:rFonts w:ascii="Times New Roman" w:hAnsi="Times New Roman" w:cs="Times New Roman"/>
-          <w:b/>
-          <w:bCs/>
-        </w:rPr>
-        <w:t xml:space="preserve"> EJ</w:t>
+      <w:r>
+        <w:rPr>
+          <w:rFonts w:ascii="Times New Roman" w:hAnsi="Times New Roman" w:cs="Times New Roman"/>
+          <w:b/>
+          <w:bCs/>
+        </w:rPr>
+        <w:t>Abente EJ</w:t>
       </w:r>
       <w:r>
         <w:rPr>
@@ -6422,35 +5453,7 @@
         <w:rPr>
           <w:rFonts w:ascii="Times New Roman" w:hAnsi="Times New Roman" w:cs="Times New Roman"/>
         </w:rPr>
-        <w:t xml:space="preserve">. 2015. Novel </w:t>
-      </w:r>
-      <w:proofErr w:type="spellStart"/>
-      <w:r>
-        <w:rPr>
-          <w:rFonts w:ascii="Times New Roman" w:hAnsi="Times New Roman" w:cs="Times New Roman"/>
-        </w:rPr>
-        <w:t>Reassortant</w:t>
-      </w:r>
-      <w:proofErr w:type="spellEnd"/>
-      <w:r>
-        <w:rPr>
-          <w:rFonts w:ascii="Times New Roman" w:hAnsi="Times New Roman" w:cs="Times New Roman"/>
-        </w:rPr>
-        <w:t xml:space="preserve"> Human-Like H3N2 and H3N1 Influenza A Viruses Detected in Pigs Are Virulent and Antigenically Distinct from Swine Viruses Endemic to the United States. J </w:t>
-      </w:r>
-      <w:proofErr w:type="spellStart"/>
-      <w:r>
-        <w:rPr>
-          <w:rFonts w:ascii="Times New Roman" w:hAnsi="Times New Roman" w:cs="Times New Roman"/>
-        </w:rPr>
-        <w:t>Virol</w:t>
-      </w:r>
-      <w:proofErr w:type="spellEnd"/>
-      <w:r>
-        <w:rPr>
-          <w:rFonts w:ascii="Times New Roman" w:hAnsi="Times New Roman" w:cs="Times New Roman"/>
-        </w:rPr>
-        <w:t xml:space="preserve"> </w:t>
+        <w:t xml:space="preserve">. 2015. Novel Reassortant Human-Like H3N2 and H3N1 Influenza A Viruses Detected in Pigs Are Virulent and Antigenically Distinct from Swine Viruses Endemic to the United States. J Virol </w:t>
       </w:r>
       <w:r>
         <w:rPr>
@@ -6521,23 +5524,13 @@
         </w:rPr>
         <w:t xml:space="preserve">, </w:t>
       </w:r>
-      <w:proofErr w:type="spellStart"/>
-      <w:r>
-        <w:rPr>
-          <w:rFonts w:ascii="Times New Roman" w:hAnsi="Times New Roman" w:cs="Times New Roman"/>
-          <w:b/>
-          <w:bCs/>
-        </w:rPr>
-        <w:t>Rajao</w:t>
-      </w:r>
-      <w:proofErr w:type="spellEnd"/>
-      <w:r>
-        <w:rPr>
-          <w:rFonts w:ascii="Times New Roman" w:hAnsi="Times New Roman" w:cs="Times New Roman"/>
-          <w:b/>
-          <w:bCs/>
-        </w:rPr>
-        <w:t xml:space="preserve"> D</w:t>
+      <w:r>
+        <w:rPr>
+          <w:rFonts w:ascii="Times New Roman" w:hAnsi="Times New Roman" w:cs="Times New Roman"/>
+          <w:b/>
+          <w:bCs/>
+        </w:rPr>
+        <w:t>Rajao D</w:t>
       </w:r>
       <w:r>
         <w:rPr>
@@ -6559,47 +5552,27 @@
         </w:rPr>
         <w:t xml:space="preserve">, </w:t>
       </w:r>
-      <w:proofErr w:type="spellStart"/>
-      <w:r>
-        <w:rPr>
-          <w:rFonts w:ascii="Times New Roman" w:hAnsi="Times New Roman" w:cs="Times New Roman"/>
-          <w:b/>
-          <w:bCs/>
-        </w:rPr>
-        <w:t>Abente</w:t>
-      </w:r>
-      <w:proofErr w:type="spellEnd"/>
-      <w:r>
-        <w:rPr>
-          <w:rFonts w:ascii="Times New Roman" w:hAnsi="Times New Roman" w:cs="Times New Roman"/>
-          <w:b/>
-          <w:bCs/>
-        </w:rPr>
-        <w:t xml:space="preserve"> EJ</w:t>
-      </w:r>
-      <w:r>
-        <w:rPr>
-          <w:rFonts w:ascii="Times New Roman" w:hAnsi="Times New Roman" w:cs="Times New Roman"/>
-        </w:rPr>
-        <w:t xml:space="preserve">, </w:t>
-      </w:r>
-      <w:proofErr w:type="spellStart"/>
-      <w:r>
-        <w:rPr>
-          <w:rFonts w:ascii="Times New Roman" w:hAnsi="Times New Roman" w:cs="Times New Roman"/>
-          <w:b/>
-          <w:bCs/>
-        </w:rPr>
-        <w:t>Walia</w:t>
-      </w:r>
-      <w:proofErr w:type="spellEnd"/>
-      <w:r>
-        <w:rPr>
-          <w:rFonts w:ascii="Times New Roman" w:hAnsi="Times New Roman" w:cs="Times New Roman"/>
-          <w:b/>
-          <w:bCs/>
-        </w:rPr>
-        <w:t xml:space="preserve"> RR</w:t>
+      <w:r>
+        <w:rPr>
+          <w:rFonts w:ascii="Times New Roman" w:hAnsi="Times New Roman" w:cs="Times New Roman"/>
+          <w:b/>
+          <w:bCs/>
+        </w:rPr>
+        <w:t>Abente EJ</w:t>
+      </w:r>
+      <w:r>
+        <w:rPr>
+          <w:rFonts w:ascii="Times New Roman" w:hAnsi="Times New Roman" w:cs="Times New Roman"/>
+        </w:rPr>
+        <w:t xml:space="preserve">, </w:t>
+      </w:r>
+      <w:r>
+        <w:rPr>
+          <w:rFonts w:ascii="Times New Roman" w:hAnsi="Times New Roman" w:cs="Times New Roman"/>
+          <w:b/>
+          <w:bCs/>
+        </w:rPr>
+        <w:t>Walia RR</w:t>
       </w:r>
       <w:r>
         <w:rPr>
@@ -6619,21 +5592,7 @@
         <w:rPr>
           <w:rFonts w:ascii="Times New Roman" w:hAnsi="Times New Roman" w:cs="Times New Roman"/>
         </w:rPr>
-        <w:t xml:space="preserve">. 2017. Influenza A virus vaccines for swine. Vet </w:t>
-      </w:r>
-      <w:proofErr w:type="spellStart"/>
-      <w:r>
-        <w:rPr>
-          <w:rFonts w:ascii="Times New Roman" w:hAnsi="Times New Roman" w:cs="Times New Roman"/>
-        </w:rPr>
-        <w:t>Microbiol</w:t>
-      </w:r>
-      <w:proofErr w:type="spellEnd"/>
-      <w:r>
-        <w:rPr>
-          <w:rFonts w:ascii="Times New Roman" w:hAnsi="Times New Roman" w:cs="Times New Roman"/>
-        </w:rPr>
-        <w:t xml:space="preserve"> </w:t>
+        <w:t xml:space="preserve">. 2017. Influenza A virus vaccines for swine. Vet Microbiol </w:t>
       </w:r>
       <w:r>
         <w:rPr>
@@ -6704,23 +5663,13 @@
         </w:rPr>
         <w:t xml:space="preserve">, </w:t>
       </w:r>
-      <w:proofErr w:type="spellStart"/>
-      <w:r>
-        <w:rPr>
-          <w:rFonts w:ascii="Times New Roman" w:hAnsi="Times New Roman" w:cs="Times New Roman"/>
-          <w:b/>
-          <w:bCs/>
-        </w:rPr>
-        <w:t>Walia</w:t>
-      </w:r>
-      <w:proofErr w:type="spellEnd"/>
-      <w:r>
-        <w:rPr>
-          <w:rFonts w:ascii="Times New Roman" w:hAnsi="Times New Roman" w:cs="Times New Roman"/>
-          <w:b/>
-          <w:bCs/>
-        </w:rPr>
-        <w:t xml:space="preserve"> RR</w:t>
+      <w:r>
+        <w:rPr>
+          <w:rFonts w:ascii="Times New Roman" w:hAnsi="Times New Roman" w:cs="Times New Roman"/>
+          <w:b/>
+          <w:bCs/>
+        </w:rPr>
+        <w:t>Walia RR</w:t>
       </w:r>
       <w:r>
         <w:rPr>
@@ -6742,23 +5691,13 @@
         </w:rPr>
         <w:t xml:space="preserve">, </w:t>
       </w:r>
-      <w:proofErr w:type="spellStart"/>
-      <w:r>
-        <w:rPr>
-          <w:rFonts w:ascii="Times New Roman" w:hAnsi="Times New Roman" w:cs="Times New Roman"/>
-          <w:b/>
-          <w:bCs/>
-        </w:rPr>
-        <w:t>Janas</w:t>
-      </w:r>
-      <w:proofErr w:type="spellEnd"/>
-      <w:r>
-        <w:rPr>
-          <w:rFonts w:ascii="Times New Roman" w:hAnsi="Times New Roman" w:cs="Times New Roman"/>
-          <w:b/>
-          <w:bCs/>
-        </w:rPr>
-        <w:t>-Martindale A</w:t>
+      <w:r>
+        <w:rPr>
+          <w:rFonts w:ascii="Times New Roman" w:hAnsi="Times New Roman" w:cs="Times New Roman"/>
+          <w:b/>
+          <w:bCs/>
+        </w:rPr>
+        <w:t>Janas-Martindale A</w:t>
       </w:r>
       <w:r>
         <w:rPr>
@@ -6778,35 +5717,7 @@
         <w:rPr>
           <w:rFonts w:ascii="Times New Roman" w:hAnsi="Times New Roman" w:cs="Times New Roman"/>
         </w:rPr>
-        <w:t xml:space="preserve">. 2017. The genomic evolution of H1 influenza a </w:t>
-      </w:r>
-      <w:proofErr w:type="gramStart"/>
-      <w:r>
-        <w:rPr>
-          <w:rFonts w:ascii="Times New Roman" w:hAnsi="Times New Roman" w:cs="Times New Roman"/>
-        </w:rPr>
-        <w:t>viruses</w:t>
-      </w:r>
-      <w:proofErr w:type="gramEnd"/>
-      <w:r>
-        <w:rPr>
-          <w:rFonts w:ascii="Times New Roman" w:hAnsi="Times New Roman" w:cs="Times New Roman"/>
-        </w:rPr>
-        <w:t xml:space="preserve"> from swine detected in the United States between 2009 and 2016. J Gen </w:t>
-      </w:r>
-      <w:proofErr w:type="spellStart"/>
-      <w:r>
-        <w:rPr>
-          <w:rFonts w:ascii="Times New Roman" w:hAnsi="Times New Roman" w:cs="Times New Roman"/>
-        </w:rPr>
-        <w:t>Virol</w:t>
-      </w:r>
-      <w:proofErr w:type="spellEnd"/>
-      <w:r>
-        <w:rPr>
-          <w:rFonts w:ascii="Times New Roman" w:hAnsi="Times New Roman" w:cs="Times New Roman"/>
-        </w:rPr>
-        <w:t xml:space="preserve"> </w:t>
+        <w:t xml:space="preserve">. 2017. The genomic evolution of H1 influenza a viruses from swine detected in the United States between 2009 and 2016. J Gen Virol </w:t>
       </w:r>
       <w:r>
         <w:rPr>
@@ -6863,23 +5774,13 @@
         </w:rPr>
         <w:t xml:space="preserve">, </w:t>
       </w:r>
-      <w:proofErr w:type="spellStart"/>
-      <w:r>
-        <w:rPr>
-          <w:rFonts w:ascii="Times New Roman" w:hAnsi="Times New Roman" w:cs="Times New Roman"/>
-          <w:b/>
-          <w:bCs/>
-        </w:rPr>
-        <w:t>Aevermann</w:t>
-      </w:r>
-      <w:proofErr w:type="spellEnd"/>
-      <w:r>
-        <w:rPr>
-          <w:rFonts w:ascii="Times New Roman" w:hAnsi="Times New Roman" w:cs="Times New Roman"/>
-          <w:b/>
-          <w:bCs/>
-        </w:rPr>
-        <w:t xml:space="preserve"> BD</w:t>
+      <w:r>
+        <w:rPr>
+          <w:rFonts w:ascii="Times New Roman" w:hAnsi="Times New Roman" w:cs="Times New Roman"/>
+          <w:b/>
+          <w:bCs/>
+        </w:rPr>
+        <w:t>Aevermann BD</w:t>
       </w:r>
       <w:r>
         <w:rPr>
@@ -7097,23 +5998,13 @@
         </w:rPr>
         <w:t xml:space="preserve">, </w:t>
       </w:r>
-      <w:proofErr w:type="spellStart"/>
-      <w:r>
-        <w:rPr>
-          <w:rFonts w:ascii="Times New Roman" w:hAnsi="Times New Roman" w:cs="Times New Roman"/>
-          <w:b/>
-          <w:bCs/>
-        </w:rPr>
-        <w:t>Suloway</w:t>
-      </w:r>
-      <w:proofErr w:type="spellEnd"/>
-      <w:r>
-        <w:rPr>
-          <w:rFonts w:ascii="Times New Roman" w:hAnsi="Times New Roman" w:cs="Times New Roman"/>
-          <w:b/>
-          <w:bCs/>
-        </w:rPr>
-        <w:t xml:space="preserve"> C</w:t>
+      <w:r>
+        <w:rPr>
+          <w:rFonts w:ascii="Times New Roman" w:hAnsi="Times New Roman" w:cs="Times New Roman"/>
+          <w:b/>
+          <w:bCs/>
+        </w:rPr>
+        <w:t>Suloway C</w:t>
       </w:r>
       <w:r>
         <w:rPr>
@@ -7219,23 +6110,13 @@
         </w:rPr>
         <w:t xml:space="preserve">, </w:t>
       </w:r>
-      <w:proofErr w:type="spellStart"/>
-      <w:r>
-        <w:rPr>
-          <w:rFonts w:ascii="Times New Roman" w:hAnsi="Times New Roman" w:cs="Times New Roman"/>
-          <w:b/>
-          <w:bCs/>
-        </w:rPr>
-        <w:t>Zmasek</w:t>
-      </w:r>
-      <w:proofErr w:type="spellEnd"/>
-      <w:r>
-        <w:rPr>
-          <w:rFonts w:ascii="Times New Roman" w:hAnsi="Times New Roman" w:cs="Times New Roman"/>
-          <w:b/>
-          <w:bCs/>
-        </w:rPr>
-        <w:t xml:space="preserve"> C</w:t>
+      <w:r>
+        <w:rPr>
+          <w:rFonts w:ascii="Times New Roman" w:hAnsi="Times New Roman" w:cs="Times New Roman"/>
+          <w:b/>
+          <w:bCs/>
+        </w:rPr>
+        <w:t>Zmasek C</w:t>
       </w:r>
       <w:r>
         <w:rPr>
@@ -7257,23 +6138,13 @@
         </w:rPr>
         <w:t xml:space="preserve">, </w:t>
       </w:r>
-      <w:proofErr w:type="spellStart"/>
-      <w:r>
-        <w:rPr>
-          <w:rFonts w:ascii="Times New Roman" w:hAnsi="Times New Roman" w:cs="Times New Roman"/>
-          <w:b/>
-          <w:bCs/>
-        </w:rPr>
-        <w:t>Scheuermann</w:t>
-      </w:r>
-      <w:proofErr w:type="spellEnd"/>
-      <w:r>
-        <w:rPr>
-          <w:rFonts w:ascii="Times New Roman" w:hAnsi="Times New Roman" w:cs="Times New Roman"/>
-          <w:b/>
-          <w:bCs/>
-        </w:rPr>
-        <w:t xml:space="preserve"> RH</w:t>
+      <w:r>
+        <w:rPr>
+          <w:rFonts w:ascii="Times New Roman" w:hAnsi="Times New Roman" w:cs="Times New Roman"/>
+          <w:b/>
+          <w:bCs/>
+        </w:rPr>
+        <w:t>Scheuermann RH</w:t>
       </w:r>
       <w:r>
         <w:rPr>
@@ -7281,7 +6152,6 @@
         </w:rPr>
         <w:t xml:space="preserve">. 2017. Influenza Research Database: An integrated bioinformatics resource for influenza virus research. Nucleic Acids Res </w:t>
       </w:r>
-      <w:proofErr w:type="gramStart"/>
       <w:r>
         <w:rPr>
           <w:rFonts w:ascii="Times New Roman" w:hAnsi="Times New Roman" w:cs="Times New Roman"/>
@@ -7294,14 +6164,7 @@
         <w:rPr>
           <w:rFonts w:ascii="Times New Roman" w:hAnsi="Times New Roman" w:cs="Times New Roman"/>
         </w:rPr>
-        <w:t>:D</w:t>
-      </w:r>
-      <w:proofErr w:type="gramEnd"/>
-      <w:r>
-        <w:rPr>
-          <w:rFonts w:ascii="Times New Roman" w:hAnsi="Times New Roman" w:cs="Times New Roman"/>
-        </w:rPr>
-        <w:t>466–D474.</w:t>
+        <w:t>:D466–D474.</w:t>
       </w:r>
     </w:p>
     <w:p>
@@ -7389,16 +6252,40 @@
         <w:rPr>
           <w:rFonts w:ascii="Times New Roman" w:hAnsi="Times New Roman" w:cs="Times New Roman"/>
         </w:rPr>
-        <w:t>.</w:t>
-      </w:r>
-      <w:r>
-        <w:rPr>
-          <w:rFonts w:ascii="Times New Roman" w:hAnsi="Times New Roman" w:cs="Times New Roman"/>
-        </w:rPr>
-        <w:t xml:space="preserve"> The tree is midpoint rooted for clarity; branch lengths are drawn to scale; and the scale bar indicates the number of nucleotide substitutions per site.</w:t>
+        <w:t>: the H1N1 pandemic 2009 (red) and vaccine PB2 genes (orange) are monophyletic clades nested within the TRIG lineage (purple), human seasonal (grey)</w:t>
+      </w:r>
+      <w:r>
+        <w:rPr>
+          <w:rFonts w:ascii="Times New Roman" w:hAnsi="Times New Roman" w:cs="Times New Roman"/>
+        </w:rPr>
+        <w:t>,</w:t>
+      </w:r>
+      <w:r>
+        <w:rPr>
+          <w:rFonts w:ascii="Times New Roman" w:hAnsi="Times New Roman" w:cs="Times New Roman"/>
+        </w:rPr>
+        <w:t xml:space="preserve"> and c</w:t>
       </w:r>
       <w:bookmarkStart w:id="0" w:name="_GoBack"/>
       <w:bookmarkEnd w:id="0"/>
+      <w:r>
+        <w:rPr>
+          <w:rFonts w:ascii="Times New Roman" w:hAnsi="Times New Roman" w:cs="Times New Roman"/>
+        </w:rPr>
+        <w:t>lassical-swine (blue) lineage PB2 genes are separate monophyletic clades</w:t>
+      </w:r>
+      <w:r>
+        <w:rPr>
+          <w:rFonts w:ascii="Times New Roman" w:hAnsi="Times New Roman" w:cs="Times New Roman"/>
+        </w:rPr>
+        <w:t>.</w:t>
+      </w:r>
+      <w:r>
+        <w:rPr>
+          <w:rFonts w:ascii="Times New Roman" w:hAnsi="Times New Roman" w:cs="Times New Roman"/>
+        </w:rPr>
+        <w:t xml:space="preserve"> The tree is midpoint rooted for clarity; branch lengths are drawn to scale; and the scale bar indicates the number of nucleotide substitutions per site.</w:t>
+      </w:r>
     </w:p>
     <w:p>
       <w:pPr>
@@ -8562,7 +7449,7 @@
 </file>
 
 <file path=customXml/itemProps1.xml><?xml version="1.0" encoding="utf-8"?>
-<ds:datastoreItem xmlns:ds="http://schemas.openxmlformats.org/officeDocument/2006/customXml" ds:itemID="{094173E7-5560-5649-A5E3-F476308A19A0}">
+<ds:datastoreItem xmlns:ds="http://schemas.openxmlformats.org/officeDocument/2006/customXml" ds:itemID="{2CB77BD7-667E-334E-8E1E-540EEFE70FC5}">
   <ds:schemaRefs>
     <ds:schemaRef ds:uri="http://schemas.openxmlformats.org/officeDocument/2006/bibliography"/>
   </ds:schemaRefs>
